--- a/Entregaveis/Guia Implementacao IPS Brasil/StructureDefinition RNDS - LAC PASS/DMapeamentoPatient-LAC Patient.docx
+++ b/Entregaveis/Guia Implementacao IPS Brasil/StructureDefinition RNDS - LAC PASS/DMapeamentoPatient-LAC Patient.docx
@@ -640,8 +640,8 @@
       <w:tblGrid>
         <w:gridCol w:w="3363"/>
         <w:gridCol w:w="3363"/>
-        <w:gridCol w:w="3363"/>
-        <w:gridCol w:w="3363"/>
+        <w:gridCol w:w="1887"/>
+        <w:gridCol w:w="4839"/>
       </w:tblGrid>
       <w:tr>
         <w:tc>
@@ -788,7 +788,7 @@
         </w:tc>
         <w:tc>
           <w:tcPr>
-            <w:tcW w:w="3363" w:type="dxa"/>
+            <w:tcW w:w="1887" w:type="dxa"/>
             <w:tcBorders>
               <w:top w:val="single" w:sz="10" w:space="0" w:color="353E47"/>
               <w:left w:val="single" w:sz="10" w:space="0" w:color="353E47"/>
@@ -833,7 +833,7 @@
         </w:tc>
         <w:tc>
           <w:tcPr>
-            <w:tcW w:w="3363" w:type="dxa"/>
+            <w:tcW w:w="4839" w:type="dxa"/>
             <w:tcBorders>
               <w:top w:val="single" w:sz="10" w:space="0" w:color="353E47"/>
               <w:left w:val="single" w:sz="10" w:space="0" w:color="353E47"/>
@@ -1058,7 +1058,7 @@
         </w:tc>
         <w:tc>
           <w:tcPr>
-            <w:tcW w:w="3363" w:type="dxa"/>
+            <w:tcW w:w="1887" w:type="dxa"/>
             <w:tcBorders>
               <w:top w:val="single" w:sz="10" w:space="0" w:color="353E47"/>
               <w:left w:val="single" w:sz="10" w:space="0" w:color="353E47"/>
@@ -1104,7 +1104,7 @@
         </w:tc>
         <w:tc>
           <w:tcPr>
-            <w:tcW w:w="3363" w:type="dxa"/>
+            <w:tcW w:w="4839" w:type="dxa"/>
             <w:tcBorders>
               <w:top w:val="single" w:sz="10" w:space="0" w:color="353E47"/>
               <w:left w:val="single" w:sz="10" w:space="0" w:color="353E47"/>
@@ -1130,7 +1130,7 @@
                 <w:kern w:val="0"/>
                 <w:sz w:val="20"/>
                 <w:szCs w:val="20"/>
-                <w:lang w:val="pt-BR"/>
+                <w:lang w:val="en-US"/>
               </w:rPr>
             </w:pPr>
             <w:proofErr w:type="spellStart"/>
@@ -1142,7 +1142,7 @@
                 <w:kern w:val="0"/>
                 <w:sz w:val="20"/>
                 <w:szCs w:val="20"/>
-                <w:lang w:val="pt-BR"/>
+                <w:lang w:val="en-US"/>
               </w:rPr>
               <w:t>Patient.language.code</w:t>
             </w:r>
@@ -1155,33 +1155,11 @@
                 <w:kern w:val="0"/>
                 <w:sz w:val="20"/>
                 <w:szCs w:val="20"/>
-                <w:lang w:val="pt-BR"/>
+                <w:lang w:val="en-US"/>
               </w:rPr>
               <w:t>=</w:t>
             </w:r>
-            <w:hyperlink r:id="rId6" w:history="1">
-              <w:r>
-                <w:rPr>
-                  <w:rStyle w:val="Hyperlink"/>
-                  <w:rFonts w:ascii="Verdana" w:hAnsi="Verdana"/>
-                  <w:sz w:val="18"/>
-                  <w:szCs w:val="18"/>
-                  <w:shd w:val="clear" w:color="auto" w:fill="FFFFFF"/>
-                </w:rPr>
-                <w:t>http://hl7.org/fhir/ValueSet/languages</w:t>
-              </w:r>
-              <w:r>
-                <w:rPr>
-                  <w:rStyle w:val="Hyperlink"/>
-                  <w:rFonts w:ascii="Verdana" w:hAnsi="Verdana"/>
-                  <w:sz w:val="18"/>
-                  <w:szCs w:val="18"/>
-                  <w:shd w:val="clear" w:color="auto" w:fill="FFFFFF"/>
-                  <w:lang w:val="pt-BR"/>
-                </w:rPr>
-                <w:t>#</w:t>
-              </w:r>
-            </w:hyperlink>
+            <w:proofErr w:type="spellStart"/>
             <w:r>
               <w:rPr>
                 <w:rFonts w:ascii="Verdana" w:hAnsi="Verdana"/>
@@ -1189,9 +1167,21 @@
                 <w:sz w:val="18"/>
                 <w:szCs w:val="18"/>
                 <w:shd w:val="clear" w:color="auto" w:fill="FFFFFF"/>
-                <w:lang w:val="pt-BR"/>
-              </w:rPr>
-              <w:t>en-US</w:t>
+                <w:lang w:val="en-US"/>
+              </w:rPr>
+              <w:t>en</w:t>
+            </w:r>
+            <w:proofErr w:type="spellEnd"/>
+            <w:r>
+              <w:rPr>
+                <w:rFonts w:ascii="Verdana" w:hAnsi="Verdana"/>
+                <w:color w:val="333333"/>
+                <w:sz w:val="18"/>
+                <w:szCs w:val="18"/>
+                <w:shd w:val="clear" w:color="auto" w:fill="FFFFFF"/>
+                <w:lang w:val="en-US"/>
+              </w:rPr>
+              <w:t>-US</w:t>
             </w:r>
           </w:p>
         </w:tc>
@@ -1316,7 +1306,7 @@
         </w:tc>
         <w:tc>
           <w:tcPr>
-            <w:tcW w:w="3363" w:type="dxa"/>
+            <w:tcW w:w="1887" w:type="dxa"/>
             <w:tcBorders>
               <w:top w:val="single" w:sz="10" w:space="0" w:color="353E47"/>
               <w:left w:val="single" w:sz="10" w:space="0" w:color="353E47"/>
@@ -1360,7 +1350,7 @@
         </w:tc>
         <w:tc>
           <w:tcPr>
-            <w:tcW w:w="3363" w:type="dxa"/>
+            <w:tcW w:w="4839" w:type="dxa"/>
             <w:tcBorders>
               <w:top w:val="single" w:sz="10" w:space="0" w:color="353E47"/>
               <w:left w:val="single" w:sz="10" w:space="0" w:color="353E47"/>
@@ -1386,7 +1376,7 @@
                 <w:kern w:val="0"/>
                 <w:sz w:val="20"/>
                 <w:szCs w:val="20"/>
-                <w:lang w:val="pt-BR"/>
+                <w:lang w:val="en-US"/>
               </w:rPr>
             </w:pPr>
             <w:proofErr w:type="spellStart"/>
@@ -1397,9 +1387,9 @@
                 <w:kern w:val="0"/>
                 <w:sz w:val="20"/>
                 <w:szCs w:val="20"/>
-                <w:lang w:val="pt-BR"/>
-              </w:rPr>
-              <w:t>Patient.identifier.where</w:t>
+                <w:lang w:val="en-US"/>
+              </w:rPr>
+              <w:t>Patient.identifier</w:t>
             </w:r>
             <w:proofErr w:type="spellEnd"/>
             <w:r>
@@ -1409,11 +1399,46 @@
                 <w:kern w:val="0"/>
                 <w:sz w:val="20"/>
                 <w:szCs w:val="20"/>
-                <w:lang w:val="pt-BR"/>
+                <w:lang w:val="en-US"/>
+              </w:rPr>
+              <w:t>[international</w:t>
+            </w:r>
+            <w:proofErr w:type="gramStart"/>
+            <w:r>
+              <w:rPr>
+                <w:rFonts w:cstheme="minorHAnsi"/>
+                <w:color w:val="000000" w:themeColor="text1"/>
+                <w:kern w:val="0"/>
+                <w:sz w:val="20"/>
+                <w:szCs w:val="20"/>
+                <w:lang w:val="en-US"/>
+              </w:rPr>
+              <w:t>]</w:t>
+            </w:r>
+            <w:r>
+              <w:rPr>
+                <w:rFonts w:cstheme="minorHAnsi"/>
+                <w:color w:val="000000" w:themeColor="text1"/>
+                <w:kern w:val="0"/>
+                <w:sz w:val="20"/>
+                <w:szCs w:val="20"/>
+                <w:lang w:val="en-US"/>
+              </w:rPr>
+              <w:t>.where</w:t>
+            </w:r>
+            <w:proofErr w:type="gramEnd"/>
+            <w:r>
+              <w:rPr>
+                <w:rFonts w:cstheme="minorHAnsi"/>
+                <w:color w:val="000000" w:themeColor="text1"/>
+                <w:kern w:val="0"/>
+                <w:sz w:val="20"/>
+                <w:szCs w:val="20"/>
+                <w:lang w:val="en-US"/>
               </w:rPr>
               <w:t>(system='</w:t>
             </w:r>
-            <w:hyperlink r:id="rId7" w:history="1">
+            <w:hyperlink r:id="rId6" w:history="1">
               <w:r>
                 <w:rPr>
                   <w:rStyle w:val="Hyperlink"/>
@@ -1431,7 +1456,7 @@
                   <w:kern w:val="0"/>
                   <w:sz w:val="20"/>
                   <w:szCs w:val="20"/>
-                  <w:lang w:val="pt-BR"/>
+                  <w:lang w:val="en-US"/>
                 </w:rPr>
                 <w:t>)’</w:t>
               </w:r>
@@ -1443,20 +1468,9 @@
                 <w:kern w:val="0"/>
                 <w:sz w:val="20"/>
                 <w:szCs w:val="20"/>
-                <w:lang w:val="pt-BR"/>
-              </w:rPr>
-              <w:t xml:space="preserve">  </w:t>
-            </w:r>
-            <w:r>
-              <w:rPr>
-                <w:rFonts w:cstheme="minorHAnsi"/>
-                <w:color w:val="000000" w:themeColor="text1"/>
-                <w:kern w:val="0"/>
-                <w:sz w:val="20"/>
-                <w:szCs w:val="20"/>
-                <w:lang w:val="pt-BR"/>
-              </w:rPr>
-              <w:t xml:space="preserve"> transformar para </w:t>
+                <w:lang w:val="en-US"/>
+              </w:rPr>
+              <w:t xml:space="preserve">   </w:t>
             </w:r>
             <w:proofErr w:type="spellStart"/>
             <w:r>
@@ -1466,31 +1480,9 @@
                 <w:kern w:val="0"/>
                 <w:sz w:val="20"/>
                 <w:szCs w:val="20"/>
-                <w:lang w:val="pt-BR"/>
-              </w:rPr>
-              <w:t>Patient.identifier.</w:t>
-            </w:r>
-            <w:r>
-              <w:rPr>
-                <w:rFonts w:cstheme="minorHAnsi"/>
-                <w:color w:val="000000" w:themeColor="text1"/>
-                <w:kern w:val="0"/>
-                <w:sz w:val="20"/>
-                <w:szCs w:val="20"/>
-                <w:lang w:val="pt-BR"/>
-              </w:rPr>
-              <w:t>international.</w:t>
-            </w:r>
-            <w:r>
-              <w:rPr>
-                <w:rFonts w:cstheme="minorHAnsi"/>
-                <w:color w:val="000000" w:themeColor="text1"/>
-                <w:kern w:val="0"/>
-                <w:sz w:val="20"/>
-                <w:szCs w:val="20"/>
-                <w:lang w:val="pt-BR"/>
-              </w:rPr>
-              <w:t>use</w:t>
+                <w:lang w:val="en-US"/>
+              </w:rPr>
+              <w:t>transformar</w:t>
             </w:r>
             <w:proofErr w:type="spellEnd"/>
             <w:r>
@@ -1500,7 +1492,66 @@
                 <w:kern w:val="0"/>
                 <w:sz w:val="20"/>
                 <w:szCs w:val="20"/>
-                <w:lang w:val="pt-BR"/>
+                <w:lang w:val="en-US"/>
+              </w:rPr>
+              <w:t xml:space="preserve"> para </w:t>
+            </w:r>
+            <w:proofErr w:type="spellStart"/>
+            <w:r>
+              <w:rPr>
+                <w:rFonts w:cstheme="minorHAnsi"/>
+                <w:color w:val="000000" w:themeColor="text1"/>
+                <w:kern w:val="0"/>
+                <w:sz w:val="20"/>
+                <w:szCs w:val="20"/>
+                <w:lang w:val="en-US"/>
+              </w:rPr>
+              <w:t>Patient.identifier</w:t>
+            </w:r>
+            <w:proofErr w:type="spellEnd"/>
+            <w:r>
+              <w:rPr>
+                <w:rFonts w:cstheme="minorHAnsi"/>
+                <w:color w:val="000000" w:themeColor="text1"/>
+                <w:kern w:val="0"/>
+                <w:sz w:val="20"/>
+                <w:szCs w:val="20"/>
+                <w:lang w:val="en-US"/>
+              </w:rPr>
+              <w:t>[</w:t>
+            </w:r>
+            <w:proofErr w:type="spellStart"/>
+            <w:r>
+              <w:rPr>
+                <w:rFonts w:cstheme="minorHAnsi"/>
+                <w:color w:val="000000" w:themeColor="text1"/>
+                <w:kern w:val="0"/>
+                <w:sz w:val="20"/>
+                <w:szCs w:val="20"/>
+                <w:lang w:val="en-US"/>
+              </w:rPr>
+              <w:t>international.use</w:t>
+            </w:r>
+            <w:proofErr w:type="spellEnd"/>
+            <w:r>
+              <w:rPr>
+                <w:rFonts w:cstheme="minorHAnsi"/>
+                <w:color w:val="000000" w:themeColor="text1"/>
+                <w:kern w:val="0"/>
+                <w:sz w:val="20"/>
+                <w:szCs w:val="20"/>
+                <w:lang w:val="en-US"/>
+              </w:rPr>
+              <w:t>]</w:t>
+            </w:r>
+            <w:r>
+              <w:rPr>
+                <w:rFonts w:cstheme="minorHAnsi"/>
+                <w:color w:val="000000" w:themeColor="text1"/>
+                <w:kern w:val="0"/>
+                <w:sz w:val="20"/>
+                <w:szCs w:val="20"/>
+                <w:lang w:val="en-US"/>
               </w:rPr>
               <w:t>=</w:t>
             </w:r>
@@ -1511,21 +1562,10 @@
                 <w:sz w:val="18"/>
                 <w:szCs w:val="18"/>
                 <w:shd w:val="clear" w:color="auto" w:fill="FFFFFF"/>
-              </w:rPr>
-              <w:t xml:space="preserve"> </w:t>
-            </w:r>
-            <w:hyperlink r:id="rId8" w:history="1">
-              <w:r>
-                <w:rPr>
-                  <w:rStyle w:val="Hyperlink"/>
-                  <w:rFonts w:ascii="Verdana" w:hAnsi="Verdana"/>
-                  <w:sz w:val="18"/>
-                  <w:szCs w:val="18"/>
-                  <w:shd w:val="clear" w:color="auto" w:fill="FFFFFF"/>
-                </w:rPr>
-                <w:t>http://hl7.org/fhir/ValueSet/identifier-use</w:t>
-              </w:r>
-            </w:hyperlink>
+                <w:lang w:val="en-US"/>
+              </w:rPr>
+              <w:t>o</w:t>
+            </w:r>
             <w:r>
               <w:rPr>
                 <w:rFonts w:ascii="Verdana" w:hAnsi="Verdana"/>
@@ -1533,9 +1573,9 @@
                 <w:sz w:val="18"/>
                 <w:szCs w:val="18"/>
                 <w:shd w:val="clear" w:color="auto" w:fill="FFFFFF"/>
-                <w:lang w:val="pt-BR"/>
-              </w:rPr>
-              <w:t>#official</w:t>
+                <w:lang w:val="en-US"/>
+              </w:rPr>
+              <w:t>fficial</w:t>
             </w:r>
           </w:p>
         </w:tc>
@@ -1630,18 +1670,7 @@
                 <w:szCs w:val="20"/>
                 <w:lang w:val="pt-BR"/>
               </w:rPr>
-              <w:t>Tipo de Documento</w:t>
-            </w:r>
-            <w:r>
-              <w:rPr>
-                <w:rFonts w:cstheme="minorHAnsi"/>
-                <w:color w:val="000000" w:themeColor="text1"/>
-                <w:kern w:val="0"/>
-                <w:sz w:val="20"/>
-                <w:szCs w:val="20"/>
-                <w:lang w:val="pt-BR"/>
-              </w:rPr>
-              <w:t xml:space="preserve"> </w:t>
+              <w:t xml:space="preserve">Tipo de Documento </w:t>
             </w:r>
             <w:proofErr w:type="gramStart"/>
             <w:r>
@@ -1695,7 +1724,7 @@
         </w:tc>
         <w:tc>
           <w:tcPr>
-            <w:tcW w:w="3363" w:type="dxa"/>
+            <w:tcW w:w="1887" w:type="dxa"/>
             <w:tcBorders>
               <w:top w:val="single" w:sz="10" w:space="0" w:color="353E47"/>
               <w:left w:val="single" w:sz="10" w:space="0" w:color="353E47"/>
@@ -1741,7 +1770,7 @@
         </w:tc>
         <w:tc>
           <w:tcPr>
-            <w:tcW w:w="3363" w:type="dxa"/>
+            <w:tcW w:w="4839" w:type="dxa"/>
             <w:tcBorders>
               <w:top w:val="single" w:sz="10" w:space="0" w:color="353E47"/>
               <w:left w:val="single" w:sz="10" w:space="0" w:color="353E47"/>
@@ -1767,34 +1796,36 @@
                 <w:kern w:val="0"/>
                 <w:sz w:val="20"/>
                 <w:szCs w:val="20"/>
-                <w:lang w:val="pt-BR"/>
+                <w:lang w:val="en-US"/>
               </w:rPr>
             </w:pPr>
             <w:proofErr w:type="spellStart"/>
-            <w:r>
-              <w:rPr>
-                <w:rFonts w:cstheme="minorHAnsi"/>
-                <w:color w:val="000000" w:themeColor="text1"/>
-                <w:kern w:val="0"/>
-                <w:sz w:val="20"/>
-                <w:szCs w:val="20"/>
-                <w:lang w:val="pt-BR"/>
+            <w:proofErr w:type="gramStart"/>
+            <w:r>
+              <w:rPr>
+                <w:rFonts w:cstheme="minorHAnsi"/>
+                <w:color w:val="000000" w:themeColor="text1"/>
+                <w:kern w:val="0"/>
+                <w:sz w:val="20"/>
+                <w:szCs w:val="20"/>
+                <w:lang w:val="en-US"/>
               </w:rPr>
               <w:t>Patient.identifier.where</w:t>
             </w:r>
             <w:proofErr w:type="spellEnd"/>
-            <w:r>
-              <w:rPr>
-                <w:rFonts w:cstheme="minorHAnsi"/>
-                <w:color w:val="000000" w:themeColor="text1"/>
-                <w:kern w:val="0"/>
-                <w:sz w:val="20"/>
-                <w:szCs w:val="20"/>
-                <w:lang w:val="pt-BR"/>
+            <w:proofErr w:type="gramEnd"/>
+            <w:r>
+              <w:rPr>
+                <w:rFonts w:cstheme="minorHAnsi"/>
+                <w:color w:val="000000" w:themeColor="text1"/>
+                <w:kern w:val="0"/>
+                <w:sz w:val="20"/>
+                <w:szCs w:val="20"/>
+                <w:lang w:val="en-US"/>
               </w:rPr>
               <w:t>(system='</w:t>
             </w:r>
-            <w:hyperlink r:id="rId9" w:history="1">
+            <w:hyperlink r:id="rId7" w:history="1">
               <w:r>
                 <w:rPr>
                   <w:rStyle w:val="Hyperlink"/>
@@ -1812,7 +1843,7 @@
                   <w:kern w:val="0"/>
                   <w:sz w:val="20"/>
                   <w:szCs w:val="20"/>
-                  <w:lang w:val="pt-BR"/>
+                  <w:lang w:val="en-US"/>
                 </w:rPr>
                 <w:t>)’</w:t>
               </w:r>
@@ -1824,20 +1855,9 @@
                 <w:kern w:val="0"/>
                 <w:sz w:val="20"/>
                 <w:szCs w:val="20"/>
-                <w:lang w:val="pt-BR"/>
-              </w:rPr>
-              <w:t xml:space="preserve"> </w:t>
-            </w:r>
-            <w:r>
-              <w:rPr>
-                <w:rFonts w:cstheme="minorHAnsi"/>
-                <w:color w:val="000000" w:themeColor="text1"/>
-                <w:kern w:val="0"/>
-                <w:sz w:val="20"/>
-                <w:szCs w:val="20"/>
-                <w:lang w:val="pt-BR"/>
-              </w:rPr>
-              <w:t xml:space="preserve"> transformar para </w:t>
+                <w:lang w:val="en-US"/>
+              </w:rPr>
+              <w:t xml:space="preserve">  </w:t>
             </w:r>
             <w:proofErr w:type="spellStart"/>
             <w:r>
@@ -1847,9 +1867,9 @@
                 <w:kern w:val="0"/>
                 <w:sz w:val="20"/>
                 <w:szCs w:val="20"/>
-                <w:lang w:val="pt-BR"/>
-              </w:rPr>
-              <w:t>Patient.identifier.type</w:t>
+                <w:lang w:val="en-US"/>
+              </w:rPr>
+              <w:t>transformar</w:t>
             </w:r>
             <w:proofErr w:type="spellEnd"/>
             <w:r>
@@ -1859,9 +1879,66 @@
                 <w:kern w:val="0"/>
                 <w:sz w:val="20"/>
                 <w:szCs w:val="20"/>
-                <w:lang w:val="pt-BR"/>
-              </w:rPr>
-              <w:t xml:space="preserve"> =</w:t>
+                <w:lang w:val="en-US"/>
+              </w:rPr>
+              <w:t xml:space="preserve"> para </w:t>
+            </w:r>
+            <w:proofErr w:type="spellStart"/>
+            <w:r>
+              <w:rPr>
+                <w:rFonts w:cstheme="minorHAnsi"/>
+                <w:color w:val="000000" w:themeColor="text1"/>
+                <w:kern w:val="0"/>
+                <w:sz w:val="20"/>
+                <w:szCs w:val="20"/>
+                <w:lang w:val="en-US"/>
+              </w:rPr>
+              <w:t>Patient.identifier</w:t>
+            </w:r>
+            <w:proofErr w:type="spellEnd"/>
+            <w:r>
+              <w:rPr>
+                <w:rFonts w:cstheme="minorHAnsi"/>
+                <w:color w:val="000000" w:themeColor="text1"/>
+                <w:kern w:val="0"/>
+                <w:sz w:val="20"/>
+                <w:szCs w:val="20"/>
+                <w:lang w:val="en-US"/>
+              </w:rPr>
+              <w:t>.</w:t>
+            </w:r>
+            <w:r>
+              <w:rPr>
+                <w:rFonts w:cstheme="minorHAnsi"/>
+                <w:color w:val="000000" w:themeColor="text1"/>
+                <w:kern w:val="0"/>
+                <w:sz w:val="20"/>
+                <w:szCs w:val="20"/>
+                <w:lang w:val="en-US"/>
+              </w:rPr>
+              <w:t>[international</w:t>
+            </w:r>
+            <w:r>
+              <w:rPr>
+                <w:rFonts w:cstheme="minorHAnsi"/>
+                <w:color w:val="000000" w:themeColor="text1"/>
+                <w:kern w:val="0"/>
+                <w:sz w:val="20"/>
+                <w:szCs w:val="20"/>
+                <w:lang w:val="en-US"/>
+              </w:rPr>
+              <w:t>]</w:t>
+            </w:r>
+            <w:r>
+              <w:rPr>
+                <w:rFonts w:cstheme="minorHAnsi"/>
+                <w:color w:val="000000" w:themeColor="text1"/>
+                <w:kern w:val="0"/>
+                <w:sz w:val="20"/>
+                <w:szCs w:val="20"/>
+                <w:lang w:val="en-US"/>
+              </w:rPr>
+              <w:t>type =</w:t>
             </w:r>
             <w:r>
               <w:rPr>
@@ -1873,42 +1950,20 @@
                 <w:sz w:val="17"/>
                 <w:szCs w:val="17"/>
                 <w:shd w:val="clear" w:color="auto" w:fill="FFFFFF"/>
+                <w:lang w:val="en-US"/>
               </w:rPr>
               <w:t xml:space="preserve"> </w:t>
             </w:r>
-            <w:hyperlink r:id="rId10" w:history="1">
-              <w:r>
-                <w:rPr>
-                  <w:rStyle w:val="Hyperlink"/>
-                  <w:rFonts w:ascii="Verdana" w:hAnsi="Verdana"/>
-                  <w:sz w:val="17"/>
-                  <w:szCs w:val="17"/>
-                  <w:shd w:val="clear" w:color="auto" w:fill="FFFFFF"/>
-                </w:rPr>
-                <w:t>http://terminology.hl7.org/CodeSystem/v2-0203</w:t>
-              </w:r>
-            </w:hyperlink>
-            <w:r>
-              <w:rPr>
-                <w:rFonts w:cstheme="minorHAnsi"/>
-                <w:color w:val="000000" w:themeColor="text1"/>
-                <w:kern w:val="0"/>
-                <w:sz w:val="20"/>
-                <w:szCs w:val="20"/>
-                <w:lang w:val="pt-BR"/>
-              </w:rPr>
-              <w:t>#</w:t>
-            </w:r>
-            <w:r>
-              <w:rPr>
-                <w:rFonts w:cstheme="minorHAnsi"/>
-                <w:color w:val="000000" w:themeColor="text1"/>
-                <w:kern w:val="0"/>
-                <w:sz w:val="20"/>
-                <w:szCs w:val="20"/>
-                <w:lang w:val="pt-BR"/>
-              </w:rPr>
-              <w:t>PPN</w:t>
+            <w:r>
+              <w:rPr>
+                <w:rFonts w:cstheme="minorHAnsi"/>
+                <w:color w:val="000000" w:themeColor="text1"/>
+                <w:kern w:val="0"/>
+                <w:sz w:val="20"/>
+                <w:szCs w:val="20"/>
+                <w:lang w:val="en-US"/>
+              </w:rPr>
+              <w:t>#PPN</w:t>
             </w:r>
           </w:p>
         </w:tc>
@@ -2194,7 +2249,7 @@
         </w:tc>
         <w:tc>
           <w:tcPr>
-            <w:tcW w:w="3363" w:type="dxa"/>
+            <w:tcW w:w="1887" w:type="dxa"/>
             <w:tcBorders>
               <w:top w:val="single" w:sz="10" w:space="0" w:color="353E47"/>
               <w:left w:val="single" w:sz="10" w:space="0" w:color="353E47"/>
@@ -2240,7 +2295,7 @@
         </w:tc>
         <w:tc>
           <w:tcPr>
-            <w:tcW w:w="3363" w:type="dxa"/>
+            <w:tcW w:w="4839" w:type="dxa"/>
             <w:tcBorders>
               <w:top w:val="single" w:sz="10" w:space="0" w:color="353E47"/>
               <w:left w:val="single" w:sz="10" w:space="0" w:color="353E47"/>
@@ -2270,6 +2325,40 @@
               </w:rPr>
             </w:pPr>
             <w:proofErr w:type="spellStart"/>
+            <w:r>
+              <w:rPr>
+                <w:rFonts w:cstheme="minorHAnsi"/>
+                <w:color w:val="000000" w:themeColor="text1"/>
+                <w:kern w:val="0"/>
+                <w:sz w:val="20"/>
+                <w:szCs w:val="20"/>
+                <w:lang w:val="en-US"/>
+              </w:rPr>
+              <w:t>Patient.identifier</w:t>
+            </w:r>
+            <w:proofErr w:type="spellEnd"/>
+            <w:r>
+              <w:rPr>
+                <w:rFonts w:cstheme="minorHAnsi"/>
+                <w:color w:val="000000" w:themeColor="text1"/>
+                <w:kern w:val="0"/>
+                <w:sz w:val="20"/>
+                <w:szCs w:val="20"/>
+                <w:lang w:val="en-US"/>
+              </w:rPr>
+              <w:t>[</w:t>
+            </w:r>
+            <w:r>
+              <w:rPr>
+                <w:rFonts w:cstheme="minorHAnsi"/>
+                <w:color w:val="000000" w:themeColor="text1"/>
+                <w:kern w:val="0"/>
+                <w:sz w:val="20"/>
+                <w:szCs w:val="20"/>
+                <w:lang w:val="en-US"/>
+              </w:rPr>
+              <w:t>international</w:t>
+            </w:r>
             <w:proofErr w:type="gramStart"/>
             <w:r>
               <w:rPr>
@@ -2280,125 +2369,133 @@
                 <w:szCs w:val="20"/>
                 <w:lang w:val="en-US"/>
               </w:rPr>
-              <w:t>Patient.identifier.where</w:t>
+              <w:t>]</w:t>
+            </w:r>
+            <w:r>
+              <w:rPr>
+                <w:rFonts w:cstheme="minorHAnsi"/>
+                <w:color w:val="000000" w:themeColor="text1"/>
+                <w:kern w:val="0"/>
+                <w:sz w:val="20"/>
+                <w:szCs w:val="20"/>
+                <w:lang w:val="en-US"/>
+              </w:rPr>
+              <w:t>.system</w:t>
+            </w:r>
+            <w:proofErr w:type="gramEnd"/>
+            <w:r>
+              <w:rPr>
+                <w:rFonts w:cstheme="minorHAnsi"/>
+                <w:color w:val="000000" w:themeColor="text1"/>
+                <w:kern w:val="0"/>
+                <w:sz w:val="20"/>
+                <w:szCs w:val="20"/>
+                <w:lang w:val="en-US"/>
+              </w:rPr>
+              <w:t>=</w:t>
+            </w:r>
+            <w:r>
+              <w:t xml:space="preserve"> </w:t>
+            </w:r>
+            <w:r>
+              <w:rPr>
+                <w:rFonts w:cstheme="minorHAnsi"/>
+                <w:color w:val="000000" w:themeColor="text1"/>
+                <w:kern w:val="0"/>
+                <w:sz w:val="20"/>
+                <w:szCs w:val="20"/>
+                <w:lang w:val="en-US"/>
+              </w:rPr>
+              <w:t>urn:iso:std:iso:3166</w:t>
+            </w:r>
+            <w:r>
+              <w:rPr>
+                <w:rFonts w:cstheme="minorHAnsi"/>
+                <w:color w:val="000000" w:themeColor="text1"/>
+                <w:kern w:val="0"/>
+                <w:sz w:val="20"/>
+                <w:szCs w:val="20"/>
+                <w:lang w:val="en-US"/>
+              </w:rPr>
+              <w:t xml:space="preserve"> </w:t>
+            </w:r>
+            <w:r>
+              <w:rPr>
+                <w:rFonts w:cstheme="minorHAnsi"/>
+                <w:color w:val="000000" w:themeColor="text1"/>
+                <w:kern w:val="0"/>
+                <w:sz w:val="20"/>
+                <w:szCs w:val="20"/>
+                <w:lang w:val="en-US"/>
+              </w:rPr>
+              <w:t xml:space="preserve"> </w:t>
+            </w:r>
+          </w:p>
+          <w:p>
+            <w:pPr>
+              <w:autoSpaceDE w:val="0"/>
+              <w:autoSpaceDN w:val="0"/>
+              <w:adjustRightInd w:val="0"/>
+              <w:spacing w:after="0"/>
+              <w:rPr>
+                <w:rFonts w:cstheme="minorHAnsi"/>
+                <w:color w:val="000000" w:themeColor="text1"/>
+                <w:kern w:val="0"/>
+                <w:sz w:val="20"/>
+                <w:szCs w:val="20"/>
+                <w:lang w:val="en-US"/>
+              </w:rPr>
+            </w:pPr>
+          </w:p>
+          <w:p>
+            <w:pPr>
+              <w:autoSpaceDE w:val="0"/>
+              <w:autoSpaceDN w:val="0"/>
+              <w:adjustRightInd w:val="0"/>
+              <w:spacing w:after="0"/>
+              <w:rPr>
+                <w:rFonts w:cstheme="minorHAnsi"/>
+                <w:color w:val="000000" w:themeColor="text1"/>
+                <w:kern w:val="0"/>
+                <w:sz w:val="20"/>
+                <w:szCs w:val="20"/>
+                <w:lang w:val="en-US"/>
+              </w:rPr>
+            </w:pPr>
+            <w:proofErr w:type="spellStart"/>
+            <w:r>
+              <w:rPr>
+                <w:rFonts w:cstheme="minorHAnsi"/>
+                <w:color w:val="000000" w:themeColor="text1"/>
+                <w:kern w:val="0"/>
+                <w:sz w:val="20"/>
+                <w:szCs w:val="20"/>
+                <w:lang w:val="en-US"/>
+              </w:rPr>
+              <w:t>Patient.identifier</w:t>
             </w:r>
             <w:proofErr w:type="spellEnd"/>
-            <w:proofErr w:type="gramEnd"/>
-            <w:r>
-              <w:rPr>
-                <w:rFonts w:cstheme="minorHAnsi"/>
-                <w:color w:val="000000" w:themeColor="text1"/>
-                <w:kern w:val="0"/>
-                <w:sz w:val="20"/>
-                <w:szCs w:val="20"/>
-                <w:lang w:val="en-US"/>
-              </w:rPr>
-              <w:t>(system='</w:t>
-            </w:r>
-            <w:hyperlink r:id="rId11" w:history="1">
-              <w:r>
-                <w:rPr>
-                  <w:rStyle w:val="Hyperlink"/>
-                  <w:rFonts w:ascii="Verdana" w:hAnsi="Verdana"/>
-                  <w:sz w:val="17"/>
-                  <w:szCs w:val="17"/>
-                  <w:shd w:val="clear" w:color="auto" w:fill="F7F7F7"/>
-                </w:rPr>
-                <w:t xml:space="preserve"> http://rnds.saude.gov.br/fhir/r4/NamingSystem/cns</w:t>
-              </w:r>
-              <w:r>
-                <w:rPr>
-                  <w:rStyle w:val="Hyperlink"/>
-                  <w:rFonts w:cstheme="minorHAnsi"/>
-                  <w:kern w:val="0"/>
-                  <w:sz w:val="20"/>
-                  <w:szCs w:val="20"/>
-                  <w:lang w:val="en-US"/>
-                </w:rPr>
-                <w:t>)’</w:t>
-              </w:r>
-            </w:hyperlink>
-            <w:r>
-              <w:rPr>
-                <w:rFonts w:cstheme="minorHAnsi"/>
-                <w:color w:val="000000" w:themeColor="text1"/>
-                <w:kern w:val="0"/>
-                <w:sz w:val="20"/>
-                <w:szCs w:val="20"/>
-                <w:lang w:val="en-US"/>
-              </w:rPr>
-              <w:t xml:space="preserve"> </w:t>
-            </w:r>
-            <w:r>
-              <w:rPr>
-                <w:rFonts w:cstheme="minorHAnsi"/>
-                <w:color w:val="000000" w:themeColor="text1"/>
-                <w:kern w:val="0"/>
-                <w:sz w:val="20"/>
-                <w:szCs w:val="20"/>
-                <w:lang w:val="en-US"/>
-              </w:rPr>
-              <w:t xml:space="preserve"> transformer para </w:t>
-            </w:r>
-            <w:proofErr w:type="spellStart"/>
-            <w:r>
-              <w:rPr>
-                <w:rFonts w:cstheme="minorHAnsi"/>
-                <w:color w:val="000000" w:themeColor="text1"/>
-                <w:kern w:val="0"/>
-                <w:sz w:val="20"/>
-                <w:szCs w:val="20"/>
-                <w:lang w:val="en-US"/>
-              </w:rPr>
-              <w:t>Patient.identifier.system</w:t>
-            </w:r>
-            <w:proofErr w:type="spellEnd"/>
-            <w:r>
-              <w:rPr>
-                <w:rFonts w:cstheme="minorHAnsi"/>
-                <w:color w:val="000000" w:themeColor="text1"/>
-                <w:kern w:val="0"/>
-                <w:sz w:val="20"/>
-                <w:szCs w:val="20"/>
-                <w:lang w:val="en-US"/>
-              </w:rPr>
-              <w:t>=</w:t>
-            </w:r>
-            <w:r>
-              <w:t xml:space="preserve"> </w:t>
-            </w:r>
-            <w:r>
-              <w:rPr>
-                <w:rFonts w:cstheme="minorHAnsi"/>
-                <w:color w:val="000000" w:themeColor="text1"/>
-                <w:kern w:val="0"/>
-                <w:sz w:val="20"/>
-                <w:szCs w:val="20"/>
-                <w:lang w:val="en-US"/>
-              </w:rPr>
-              <w:t>https://www.iso.org/iso-3166-country-codes.html</w:t>
-            </w:r>
-            <w:r>
-              <w:rPr>
-                <w:rFonts w:cstheme="minorHAnsi"/>
-                <w:color w:val="000000" w:themeColor="text1"/>
-                <w:kern w:val="0"/>
-                <w:sz w:val="20"/>
-                <w:szCs w:val="20"/>
-                <w:lang w:val="en-US"/>
-              </w:rPr>
-              <w:t>#</w:t>
-            </w:r>
-            <w:r>
-              <w:rPr>
-                <w:rFonts w:cstheme="minorHAnsi"/>
-                <w:color w:val="000000" w:themeColor="text1"/>
-                <w:kern w:val="0"/>
-                <w:sz w:val="20"/>
-                <w:szCs w:val="20"/>
-                <w:lang w:val="en-US"/>
-              </w:rPr>
-              <w:t>2.16.76</w:t>
+            <w:r>
+              <w:rPr>
+                <w:rFonts w:cstheme="minorHAnsi"/>
+                <w:color w:val="000000" w:themeColor="text1"/>
+                <w:kern w:val="0"/>
+                <w:sz w:val="20"/>
+                <w:szCs w:val="20"/>
+                <w:lang w:val="en-US"/>
+              </w:rPr>
+              <w:t>[international].value=</w:t>
+            </w:r>
+            <w:r>
+              <w:rPr>
+                <w:rFonts w:cstheme="minorHAnsi"/>
+                <w:color w:val="000000" w:themeColor="text1"/>
+                <w:kern w:val="0"/>
+                <w:sz w:val="20"/>
+                <w:szCs w:val="20"/>
+                <w:lang w:val="en-US"/>
+              </w:rPr>
+              <w:t>3166 #2.16.76</w:t>
             </w:r>
           </w:p>
         </w:tc>
@@ -2517,31 +2614,53 @@
                 <w:szCs w:val="20"/>
                 <w:lang w:val="pt-BR"/>
               </w:rPr>
-              <w:t xml:space="preserve">Número do CNS do paciente será informado no elemento de </w:t>
-            </w:r>
-            <w:proofErr w:type="spellStart"/>
-            <w:r>
-              <w:rPr>
-                <w:rFonts w:cstheme="minorHAnsi"/>
-                <w:color w:val="000000" w:themeColor="text1"/>
-                <w:kern w:val="0"/>
-                <w:sz w:val="20"/>
-                <w:szCs w:val="20"/>
-                <w:lang w:val="pt-BR"/>
-              </w:rPr>
-              <w:t>identifier:international</w:t>
-            </w:r>
-            <w:proofErr w:type="spellEnd"/>
-            <w:r>
-              <w:rPr>
-                <w:rFonts w:cstheme="minorHAnsi"/>
-                <w:color w:val="000000" w:themeColor="text1"/>
-                <w:kern w:val="0"/>
-                <w:sz w:val="20"/>
-                <w:szCs w:val="20"/>
-                <w:lang w:val="pt-BR"/>
-              </w:rPr>
-              <w:t xml:space="preserve"> por ser um elemento de preenchimento obrigatório para o </w:t>
+              <w:t xml:space="preserve">Número do CNS do paciente será informado </w:t>
+            </w:r>
+            <w:r>
+              <w:rPr>
+                <w:rFonts w:cstheme="minorHAnsi"/>
+                <w:color w:val="000000" w:themeColor="text1"/>
+                <w:kern w:val="0"/>
+                <w:sz w:val="20"/>
+                <w:szCs w:val="20"/>
+                <w:lang w:val="pt-BR"/>
+              </w:rPr>
+              <w:t>neste</w:t>
+            </w:r>
+            <w:r>
+              <w:rPr>
+                <w:rFonts w:cstheme="minorHAnsi"/>
+                <w:color w:val="000000" w:themeColor="text1"/>
+                <w:kern w:val="0"/>
+                <w:sz w:val="20"/>
+                <w:szCs w:val="20"/>
+                <w:lang w:val="pt-BR"/>
+              </w:rPr>
+              <w:t xml:space="preserve"> elemento de </w:t>
+            </w:r>
+            <w:proofErr w:type="gramStart"/>
+            <w:r>
+              <w:rPr>
+                <w:rFonts w:cstheme="minorHAnsi"/>
+                <w:color w:val="000000" w:themeColor="text1"/>
+                <w:kern w:val="0"/>
+                <w:sz w:val="20"/>
+                <w:szCs w:val="20"/>
+                <w:lang w:val="pt-BR"/>
+              </w:rPr>
+              <w:t>por</w:t>
+            </w:r>
+            <w:proofErr w:type="gramEnd"/>
+            <w:r>
+              <w:rPr>
+                <w:rFonts w:cstheme="minorHAnsi"/>
+                <w:color w:val="000000" w:themeColor="text1"/>
+                <w:kern w:val="0"/>
+                <w:sz w:val="20"/>
+                <w:szCs w:val="20"/>
+                <w:lang w:val="pt-BR"/>
+              </w:rPr>
+              <w:t xml:space="preserve"> ser um elemento de preenchimento obrigatório para o </w:t>
             </w:r>
             <w:proofErr w:type="spellStart"/>
             <w:r>
@@ -2560,7 +2679,7 @@
         </w:tc>
         <w:tc>
           <w:tcPr>
-            <w:tcW w:w="3363" w:type="dxa"/>
+            <w:tcW w:w="1887" w:type="dxa"/>
             <w:tcBorders>
               <w:top w:val="single" w:sz="10" w:space="0" w:color="353E47"/>
               <w:left w:val="single" w:sz="10" w:space="0" w:color="353E47"/>
@@ -2606,7 +2725,7 @@
         </w:tc>
         <w:tc>
           <w:tcPr>
-            <w:tcW w:w="3363" w:type="dxa"/>
+            <w:tcW w:w="4839" w:type="dxa"/>
             <w:tcBorders>
               <w:top w:val="single" w:sz="10" w:space="0" w:color="353E47"/>
               <w:left w:val="single" w:sz="10" w:space="0" w:color="353E47"/>
@@ -2633,7 +2752,7 @@
                 <w:sz w:val="20"/>
                 <w:szCs w:val="20"/>
                 <w:u w:val="none"/>
-                <w:lang w:val="en-US"/>
+                <w:lang w:val="pt-BR"/>
               </w:rPr>
             </w:pPr>
             <w:proofErr w:type="spellStart"/>
@@ -2645,7 +2764,7 @@
                 <w:kern w:val="0"/>
                 <w:sz w:val="20"/>
                 <w:szCs w:val="20"/>
-                <w:lang w:val="en-US"/>
+                <w:lang w:val="pt-BR"/>
               </w:rPr>
               <w:t>Patient.identifier.where</w:t>
             </w:r>
@@ -2658,11 +2777,11 @@
                 <w:kern w:val="0"/>
                 <w:sz w:val="20"/>
                 <w:szCs w:val="20"/>
-                <w:lang w:val="en-US"/>
+                <w:lang w:val="pt-BR"/>
               </w:rPr>
               <w:t>(system='</w:t>
             </w:r>
-            <w:hyperlink r:id="rId12" w:history="1">
+            <w:hyperlink r:id="rId8" w:history="1">
               <w:r>
                 <w:rPr>
                   <w:rFonts w:ascii="Verdana" w:hAnsi="Verdana"/>
@@ -2680,10 +2799,23 @@
                   <w:kern w:val="0"/>
                   <w:sz w:val="20"/>
                   <w:szCs w:val="20"/>
-                  <w:lang w:val="en-US"/>
+                  <w:lang w:val="pt-BR"/>
                 </w:rPr>
-                <w:t>').value</w:t>
+                <w:t>').</w:t>
               </w:r>
+              <w:proofErr w:type="spellStart"/>
+              <w:r>
+                <w:rPr>
+                  <w:rStyle w:val="Hyperlink"/>
+                  <w:rFonts w:cstheme="minorHAnsi"/>
+                  <w:kern w:val="0"/>
+                  <w:sz w:val="20"/>
+                  <w:szCs w:val="20"/>
+                  <w:lang w:val="pt-BR"/>
+                </w:rPr>
+                <w:t>value</w:t>
+              </w:r>
+              <w:proofErr w:type="spellEnd"/>
             </w:hyperlink>
             <w:r>
               <w:rPr>
@@ -2692,10 +2824,11 @@
                 <w:kern w:val="0"/>
                 <w:sz w:val="20"/>
                 <w:szCs w:val="20"/>
-                <w:lang w:val="en-US"/>
+                <w:lang w:val="pt-BR"/>
               </w:rPr>
               <w:t xml:space="preserve">  </w:t>
             </w:r>
+            <w:proofErr w:type="spellStart"/>
             <w:r>
               <w:rPr>
                 <w:rStyle w:val="Hyperlink"/>
@@ -2704,9 +2837,22 @@
                 <w:sz w:val="20"/>
                 <w:szCs w:val="20"/>
                 <w:u w:val="none"/>
-                <w:lang w:val="en-US"/>
-              </w:rPr>
-              <w:t xml:space="preserve">transformer para </w:t>
+                <w:lang w:val="pt-BR"/>
+              </w:rPr>
+              <w:t>transformer</w:t>
+            </w:r>
+            <w:proofErr w:type="spellEnd"/>
+            <w:r>
+              <w:rPr>
+                <w:rStyle w:val="Hyperlink"/>
+                <w:rFonts w:cstheme="minorHAnsi"/>
+                <w:kern w:val="0"/>
+                <w:sz w:val="20"/>
+                <w:szCs w:val="20"/>
+                <w:u w:val="none"/>
+                <w:lang w:val="pt-BR"/>
+              </w:rPr>
+              <w:t xml:space="preserve"> para </w:t>
             </w:r>
           </w:p>
           <w:p>
@@ -2734,7 +2880,66 @@
                 <w:szCs w:val="20"/>
                 <w:lang w:val="pt-BR"/>
               </w:rPr>
-              <w:t>Patient.identifier.value</w:t>
+              <w:t>Patient.identifier</w:t>
+            </w:r>
+            <w:proofErr w:type="spellEnd"/>
+            <w:r>
+              <w:rPr>
+                <w:rFonts w:cstheme="minorHAnsi"/>
+                <w:color w:val="000000" w:themeColor="text1"/>
+                <w:kern w:val="0"/>
+                <w:sz w:val="20"/>
+                <w:szCs w:val="20"/>
+                <w:lang w:val="pt-BR"/>
+              </w:rPr>
+              <w:t>[</w:t>
+            </w:r>
+            <w:proofErr w:type="spellStart"/>
+            <w:r>
+              <w:rPr>
+                <w:rFonts w:cstheme="minorHAnsi"/>
+                <w:color w:val="000000" w:themeColor="text1"/>
+                <w:kern w:val="0"/>
+                <w:sz w:val="20"/>
+                <w:szCs w:val="20"/>
+                <w:lang w:val="pt-BR"/>
+              </w:rPr>
+              <w:t>international</w:t>
+            </w:r>
+            <w:proofErr w:type="spellEnd"/>
+            <w:r>
+              <w:rPr>
+                <w:rFonts w:cstheme="minorHAnsi"/>
+                <w:color w:val="000000" w:themeColor="text1"/>
+                <w:kern w:val="0"/>
+                <w:sz w:val="20"/>
+                <w:szCs w:val="20"/>
+                <w:lang w:val="pt-BR"/>
+              </w:rPr>
+              <w:t>]</w:t>
+            </w:r>
+            <w:r>
+              <w:rPr>
+                <w:rFonts w:cstheme="minorHAnsi"/>
+                <w:color w:val="000000" w:themeColor="text1"/>
+                <w:kern w:val="0"/>
+                <w:sz w:val="20"/>
+                <w:szCs w:val="20"/>
+                <w:lang w:val="pt-BR"/>
+              </w:rPr>
+              <w:t>.</w:t>
+            </w:r>
+            <w:proofErr w:type="spellStart"/>
+            <w:r>
+              <w:rPr>
+                <w:rFonts w:cstheme="minorHAnsi"/>
+                <w:color w:val="000000" w:themeColor="text1"/>
+                <w:kern w:val="0"/>
+                <w:sz w:val="20"/>
+                <w:szCs w:val="20"/>
+                <w:lang w:val="pt-BR"/>
+              </w:rPr>
+              <w:t>value</w:t>
             </w:r>
             <w:proofErr w:type="spellEnd"/>
             <w:r>
@@ -2847,7 +3052,7 @@
         </w:tc>
         <w:tc>
           <w:tcPr>
-            <w:tcW w:w="3363" w:type="dxa"/>
+            <w:tcW w:w="1887" w:type="dxa"/>
             <w:tcBorders>
               <w:top w:val="single" w:sz="10" w:space="0" w:color="353E47"/>
               <w:left w:val="single" w:sz="10" w:space="0" w:color="353E47"/>
@@ -2891,7 +3096,7 @@
         </w:tc>
         <w:tc>
           <w:tcPr>
-            <w:tcW w:w="3363" w:type="dxa"/>
+            <w:tcW w:w="4839" w:type="dxa"/>
             <w:tcBorders>
               <w:top w:val="single" w:sz="10" w:space="0" w:color="353E47"/>
               <w:left w:val="single" w:sz="10" w:space="0" w:color="353E47"/>
@@ -2946,7 +3151,7 @@
               </w:rPr>
               <w:t>(system='</w:t>
             </w:r>
-            <w:hyperlink r:id="rId13" w:history="1">
+            <w:hyperlink r:id="rId9" w:history="1">
               <w:r>
                 <w:rPr>
                   <w:rStyle w:val="Hyperlink"/>
@@ -3030,7 +3235,7 @@
                 <w:szCs w:val="20"/>
                 <w:lang w:val="en-US"/>
               </w:rPr>
-              <w:t>Patient.identifier.use</w:t>
+              <w:t>Patient.identifier</w:t>
             </w:r>
             <w:proofErr w:type="spellEnd"/>
             <w:r>
@@ -3042,8 +3247,32 @@
                 <w:szCs w:val="20"/>
                 <w:lang w:val="en-US"/>
               </w:rPr>
-              <w:t>=</w:t>
-            </w:r>
+              <w:t>[national</w:t>
+            </w:r>
+            <w:proofErr w:type="gramStart"/>
+            <w:r>
+              <w:rPr>
+                <w:rFonts w:cstheme="minorHAnsi"/>
+                <w:color w:val="000000" w:themeColor="text1"/>
+                <w:kern w:val="0"/>
+                <w:sz w:val="20"/>
+                <w:szCs w:val="20"/>
+                <w:lang w:val="en-US"/>
+              </w:rPr>
+              <w:t>]</w:t>
+            </w:r>
+            <w:r>
+              <w:rPr>
+                <w:rFonts w:cstheme="minorHAnsi"/>
+                <w:color w:val="000000" w:themeColor="text1"/>
+                <w:kern w:val="0"/>
+                <w:sz w:val="20"/>
+                <w:szCs w:val="20"/>
+                <w:lang w:val="en-US"/>
+              </w:rPr>
+              <w:t>.use</w:t>
+            </w:r>
+            <w:proofErr w:type="gramEnd"/>
             <w:r>
               <w:rPr>
                 <w:rFonts w:ascii="Verdana" w:hAnsi="Verdana"/>
@@ -3051,21 +3280,10 @@
                 <w:sz w:val="18"/>
                 <w:szCs w:val="18"/>
                 <w:shd w:val="clear" w:color="auto" w:fill="FFFFFF"/>
-              </w:rPr>
-              <w:t xml:space="preserve"> </w:t>
-            </w:r>
-            <w:hyperlink r:id="rId14" w:history="1">
-              <w:r>
-                <w:rPr>
-                  <w:rStyle w:val="Hyperlink"/>
-                  <w:rFonts w:ascii="Verdana" w:hAnsi="Verdana"/>
-                  <w:sz w:val="18"/>
-                  <w:szCs w:val="18"/>
-                  <w:shd w:val="clear" w:color="auto" w:fill="FFFFFF"/>
-                </w:rPr>
-                <w:t>http://hl7.org/fhir/ValueSet/identifier-use</w:t>
-              </w:r>
-            </w:hyperlink>
+                <w:lang w:val="en-US"/>
+              </w:rPr>
+              <w:t>=</w:t>
+            </w:r>
             <w:r>
               <w:rPr>
                 <w:rFonts w:ascii="Verdana" w:hAnsi="Verdana"/>
@@ -3075,7 +3293,7 @@
                 <w:shd w:val="clear" w:color="auto" w:fill="FFFFFF"/>
                 <w:lang w:val="en-US"/>
               </w:rPr>
-              <w:t>#official</w:t>
+              <w:t>official</w:t>
             </w:r>
           </w:p>
         </w:tc>
@@ -3176,7 +3394,7 @@
         </w:tc>
         <w:tc>
           <w:tcPr>
-            <w:tcW w:w="3363" w:type="dxa"/>
+            <w:tcW w:w="1887" w:type="dxa"/>
             <w:tcBorders>
               <w:top w:val="single" w:sz="10" w:space="0" w:color="353E47"/>
               <w:left w:val="single" w:sz="10" w:space="0" w:color="353E47"/>
@@ -3220,7 +3438,7 @@
         </w:tc>
         <w:tc>
           <w:tcPr>
-            <w:tcW w:w="3363" w:type="dxa"/>
+            <w:tcW w:w="4839" w:type="dxa"/>
             <w:tcBorders>
               <w:top w:val="single" w:sz="10" w:space="0" w:color="353E47"/>
               <w:left w:val="single" w:sz="10" w:space="0" w:color="353E47"/>
@@ -3275,7 +3493,7 @@
               </w:rPr>
               <w:t>(system='</w:t>
             </w:r>
-            <w:hyperlink r:id="rId15" w:history="1">
+            <w:hyperlink r:id="rId10" w:history="1">
               <w:r>
                 <w:rPr>
                   <w:rStyle w:val="Hyperlink"/>
@@ -3350,6 +3568,29 @@
               </w:rPr>
             </w:pPr>
             <w:proofErr w:type="spellStart"/>
+            <w:r>
+              <w:rPr>
+                <w:rFonts w:cstheme="minorHAnsi"/>
+                <w:color w:val="000000" w:themeColor="text1"/>
+                <w:kern w:val="0"/>
+                <w:sz w:val="20"/>
+                <w:szCs w:val="20"/>
+                <w:lang w:val="en-US"/>
+              </w:rPr>
+              <w:t>Patient.identifier</w:t>
+            </w:r>
+            <w:proofErr w:type="spellEnd"/>
+            <w:r>
+              <w:rPr>
+                <w:rFonts w:cstheme="minorHAnsi"/>
+                <w:color w:val="000000" w:themeColor="text1"/>
+                <w:kern w:val="0"/>
+                <w:sz w:val="20"/>
+                <w:szCs w:val="20"/>
+                <w:lang w:val="en-US"/>
+              </w:rPr>
+              <w:t>[national</w:t>
+            </w:r>
             <w:proofErr w:type="gramStart"/>
             <w:r>
               <w:rPr>
@@ -3360,8 +3601,18 @@
                 <w:szCs w:val="20"/>
                 <w:lang w:val="en-US"/>
               </w:rPr>
-              <w:lastRenderedPageBreak/>
-              <w:t>Patient.identifier.</w:t>
+              <w:t>]</w:t>
+            </w:r>
+            <w:r>
+              <w:rPr>
+                <w:rFonts w:cstheme="minorHAnsi"/>
+                <w:color w:val="000000" w:themeColor="text1"/>
+                <w:kern w:val="0"/>
+                <w:sz w:val="20"/>
+                <w:szCs w:val="20"/>
+                <w:lang w:val="en-US"/>
+              </w:rPr>
+              <w:t>.</w:t>
             </w:r>
             <w:r>
               <w:rPr>
@@ -3374,7 +3625,6 @@
               </w:rPr>
               <w:t>type</w:t>
             </w:r>
-            <w:proofErr w:type="spellEnd"/>
             <w:proofErr w:type="gramEnd"/>
             <w:r>
               <w:rPr>
@@ -3389,40 +3639,14 @@
             </w:r>
             <w:r>
               <w:rPr>
-                <w:rStyle w:val="Heading1Char"/>
-                <w:rFonts w:ascii="Verdana" w:hAnsi="Verdana"/>
-                <w:b w:val="0"/>
-                <w:bCs/>
-                <w:color w:val="333333"/>
-                <w:sz w:val="17"/>
-                <w:szCs w:val="17"/>
-                <w:shd w:val="clear" w:color="auto" w:fill="FFFFFF"/>
-                <w:lang w:val="en-US"/>
-              </w:rPr>
-              <w:t xml:space="preserve"> </w:t>
-            </w:r>
-            <w:hyperlink r:id="rId16" w:history="1">
-              <w:r>
-                <w:rPr>
-                  <w:rStyle w:val="Hyperlink"/>
-                  <w:rFonts w:ascii="Verdana" w:hAnsi="Verdana"/>
-                  <w:sz w:val="17"/>
-                  <w:szCs w:val="17"/>
-                  <w:shd w:val="clear" w:color="auto" w:fill="FFFFFF"/>
-                </w:rPr>
-                <w:t>http://terminology.hl7.org/CodeSystem/v2-0203</w:t>
-              </w:r>
-            </w:hyperlink>
-            <w:r>
-              <w:rPr>
-                <w:rFonts w:cstheme="minorHAnsi"/>
-                <w:color w:val="000000" w:themeColor="text1"/>
-                <w:kern w:val="0"/>
-                <w:sz w:val="20"/>
-                <w:szCs w:val="20"/>
-                <w:lang w:val="en-US"/>
-              </w:rPr>
-              <w:t>#TAX</w:t>
+                <w:rFonts w:cstheme="minorHAnsi"/>
+                <w:color w:val="000000" w:themeColor="text1"/>
+                <w:kern w:val="0"/>
+                <w:sz w:val="20"/>
+                <w:szCs w:val="20"/>
+                <w:lang w:val="en-US"/>
+              </w:rPr>
+              <w:t>TAX</w:t>
             </w:r>
           </w:p>
         </w:tc>
@@ -3473,7 +3697,6 @@
                 <w:szCs w:val="20"/>
                 <w:lang w:val="pt-BR"/>
               </w:rPr>
-              <w:lastRenderedPageBreak/>
               <w:t xml:space="preserve">Documento do indivíduo- CPF </w:t>
             </w:r>
           </w:p>
@@ -3557,7 +3780,7 @@
         </w:tc>
         <w:tc>
           <w:tcPr>
-            <w:tcW w:w="3363" w:type="dxa"/>
+            <w:tcW w:w="1887" w:type="dxa"/>
             <w:tcBorders>
               <w:top w:val="single" w:sz="10" w:space="0" w:color="353E47"/>
               <w:left w:val="single" w:sz="10" w:space="0" w:color="353E47"/>
@@ -3601,7 +3824,7 @@
         </w:tc>
         <w:tc>
           <w:tcPr>
-            <w:tcW w:w="3363" w:type="dxa"/>
+            <w:tcW w:w="4839" w:type="dxa"/>
             <w:tcBorders>
               <w:top w:val="single" w:sz="10" w:space="0" w:color="353E47"/>
               <w:left w:val="single" w:sz="10" w:space="0" w:color="353E47"/>
@@ -3622,15 +3845,38 @@
               <w:adjustRightInd w:val="0"/>
               <w:spacing w:after="0"/>
               <w:rPr>
-                <w:rFonts w:ascii="Verdana" w:hAnsi="Verdana"/>
-                <w:color w:val="006400"/>
-                <w:sz w:val="17"/>
-                <w:szCs w:val="17"/>
-                <w:shd w:val="clear" w:color="auto" w:fill="FFFFFF"/>
+                <w:rFonts w:cstheme="minorHAnsi"/>
+                <w:color w:val="000000" w:themeColor="text1"/>
+                <w:kern w:val="0"/>
+                <w:sz w:val="20"/>
+                <w:szCs w:val="20"/>
                 <w:lang w:val="en-US"/>
               </w:rPr>
             </w:pPr>
             <w:proofErr w:type="spellStart"/>
+            <w:r>
+              <w:rPr>
+                <w:rFonts w:cstheme="minorHAnsi"/>
+                <w:color w:val="000000" w:themeColor="text1"/>
+                <w:kern w:val="0"/>
+                <w:sz w:val="20"/>
+                <w:szCs w:val="20"/>
+                <w:lang w:val="en-US"/>
+              </w:rPr>
+              <w:t>Patient.identifier</w:t>
+            </w:r>
+            <w:proofErr w:type="spellEnd"/>
+            <w:r>
+              <w:rPr>
+                <w:rFonts w:cstheme="minorHAnsi"/>
+                <w:color w:val="000000" w:themeColor="text1"/>
+                <w:kern w:val="0"/>
+                <w:sz w:val="20"/>
+                <w:szCs w:val="20"/>
+                <w:lang w:val="en-US"/>
+              </w:rPr>
+              <w:t>[national</w:t>
+            </w:r>
             <w:proofErr w:type="gramStart"/>
             <w:r>
               <w:rPr>
@@ -3641,9 +3887,19 @@
                 <w:szCs w:val="20"/>
                 <w:lang w:val="en-US"/>
               </w:rPr>
-              <w:t>Patient.identifier.where</w:t>
-            </w:r>
-            <w:proofErr w:type="spellEnd"/>
+              <w:t>]</w:t>
+            </w:r>
+            <w:r>
+              <w:rPr>
+                <w:rFonts w:cstheme="minorHAnsi"/>
+                <w:color w:val="000000" w:themeColor="text1"/>
+                <w:kern w:val="0"/>
+                <w:sz w:val="20"/>
+                <w:szCs w:val="20"/>
+                <w:lang w:val="en-US"/>
+              </w:rPr>
+              <w:t>.system</w:t>
+            </w:r>
             <w:proofErr w:type="gramEnd"/>
             <w:r>
               <w:rPr>
@@ -3654,94 +3910,9 @@
                 <w:szCs w:val="20"/>
                 <w:lang w:val="en-US"/>
               </w:rPr>
-              <w:t>(system='</w:t>
-            </w:r>
-            <w:r>
-              <w:rPr>
-                <w:rFonts w:ascii="Verdana" w:hAnsi="Verdana"/>
-                <w:color w:val="006400"/>
-                <w:sz w:val="17"/>
-                <w:szCs w:val="17"/>
-                <w:shd w:val="clear" w:color="auto" w:fill="FFFFFF"/>
-              </w:rPr>
-              <w:t xml:space="preserve"> </w:t>
-            </w:r>
-            <w:hyperlink r:id="rId17" w:history="1">
-              <w:r>
-                <w:rPr>
-                  <w:rStyle w:val="Hyperlink"/>
-                  <w:rFonts w:ascii="Verdana" w:hAnsi="Verdana"/>
-                  <w:sz w:val="17"/>
-                  <w:szCs w:val="17"/>
-                  <w:shd w:val="clear" w:color="auto" w:fill="FFFFFF"/>
-                </w:rPr>
-                <w:t>http://rnds.saude.gov.br/fhir/r4/NamingSystem/cpf</w:t>
-              </w:r>
-            </w:hyperlink>
-            <w:r>
-              <w:rPr>
-                <w:rFonts w:ascii="Verdana" w:hAnsi="Verdana"/>
-                <w:color w:val="006400"/>
-                <w:sz w:val="17"/>
-                <w:szCs w:val="17"/>
-                <w:shd w:val="clear" w:color="auto" w:fill="FFFFFF"/>
-              </w:rPr>
-              <w:t>’</w:t>
-            </w:r>
-            <w:r>
-              <w:rPr>
-                <w:rFonts w:ascii="Verdana" w:hAnsi="Verdana"/>
-                <w:color w:val="006400"/>
-                <w:sz w:val="17"/>
-                <w:szCs w:val="17"/>
-                <w:shd w:val="clear" w:color="auto" w:fill="FFFFFF"/>
-                <w:lang w:val="en-US"/>
-              </w:rPr>
-              <w:t xml:space="preserve"> -&gt;</w:t>
-            </w:r>
-          </w:p>
-          <w:p>
-            <w:pPr>
-              <w:autoSpaceDE w:val="0"/>
-              <w:autoSpaceDN w:val="0"/>
-              <w:adjustRightInd w:val="0"/>
-              <w:spacing w:after="0"/>
-              <w:rPr>
-                <w:rFonts w:cstheme="minorHAnsi"/>
-                <w:color w:val="000000" w:themeColor="text1"/>
-                <w:kern w:val="0"/>
-                <w:sz w:val="20"/>
-                <w:szCs w:val="20"/>
-                <w:lang w:val="en-US"/>
-              </w:rPr>
-            </w:pPr>
-            <w:proofErr w:type="spellStart"/>
-            <w:proofErr w:type="gramStart"/>
-            <w:r>
-              <w:rPr>
-                <w:rFonts w:cstheme="minorHAnsi"/>
-                <w:color w:val="000000" w:themeColor="text1"/>
-                <w:kern w:val="0"/>
-                <w:sz w:val="20"/>
-                <w:szCs w:val="20"/>
-                <w:lang w:val="en-US"/>
-              </w:rPr>
-              <w:t>Patient.identifier.system</w:t>
-            </w:r>
-            <w:proofErr w:type="spellEnd"/>
-            <w:proofErr w:type="gramEnd"/>
-            <w:r>
-              <w:rPr>
-                <w:rFonts w:cstheme="minorHAnsi"/>
-                <w:color w:val="000000" w:themeColor="text1"/>
-                <w:kern w:val="0"/>
-                <w:sz w:val="20"/>
-                <w:szCs w:val="20"/>
-                <w:lang w:val="en-US"/>
-              </w:rPr>
               <w:t>=</w:t>
             </w:r>
-            <w:hyperlink r:id="rId18" w:history="1">
+            <w:hyperlink r:id="rId11" w:history="1">
               <w:r>
                 <w:rPr>
                   <w:rStyle w:val="Hyperlink"/>
@@ -3812,6 +3983,7 @@
                 <w:szCs w:val="20"/>
                 <w:lang w:val="pt-BR"/>
               </w:rPr>
+              <w:lastRenderedPageBreak/>
               <w:t>Documento do indivíduo- CPF</w:t>
             </w:r>
           </w:p>
@@ -3862,7 +4034,7 @@
         </w:tc>
         <w:tc>
           <w:tcPr>
-            <w:tcW w:w="3363" w:type="dxa"/>
+            <w:tcW w:w="1887" w:type="dxa"/>
             <w:tcBorders>
               <w:top w:val="single" w:sz="10" w:space="0" w:color="353E47"/>
               <w:left w:val="single" w:sz="10" w:space="0" w:color="353E47"/>
@@ -3906,7 +4078,7 @@
         </w:tc>
         <w:tc>
           <w:tcPr>
-            <w:tcW w:w="3363" w:type="dxa"/>
+            <w:tcW w:w="4839" w:type="dxa"/>
             <w:tcBorders>
               <w:top w:val="single" w:sz="10" w:space="0" w:color="353E47"/>
               <w:left w:val="single" w:sz="10" w:space="0" w:color="353E47"/>
@@ -3961,7 +4133,7 @@
               </w:rPr>
               <w:t>(system='</w:t>
             </w:r>
-            <w:hyperlink r:id="rId19" w:history="1">
+            <w:hyperlink r:id="rId12" w:history="1">
               <w:r>
                 <w:rPr>
                   <w:rFonts w:ascii="Verdana" w:hAnsi="Verdana"/>
@@ -4032,7 +4204,66 @@
                 <w:szCs w:val="20"/>
                 <w:lang w:val="pt-BR"/>
               </w:rPr>
-              <w:t>Patient.identifier.value</w:t>
+              <w:t>Patient.identifier</w:t>
+            </w:r>
+            <w:proofErr w:type="spellEnd"/>
+            <w:r>
+              <w:rPr>
+                <w:rFonts w:cstheme="minorHAnsi"/>
+                <w:color w:val="000000" w:themeColor="text1"/>
+                <w:kern w:val="0"/>
+                <w:sz w:val="20"/>
+                <w:szCs w:val="20"/>
+                <w:lang w:val="pt-BR"/>
+              </w:rPr>
+              <w:t>[</w:t>
+            </w:r>
+            <w:proofErr w:type="spellStart"/>
+            <w:r>
+              <w:rPr>
+                <w:rFonts w:cstheme="minorHAnsi"/>
+                <w:color w:val="000000" w:themeColor="text1"/>
+                <w:kern w:val="0"/>
+                <w:sz w:val="20"/>
+                <w:szCs w:val="20"/>
+                <w:lang w:val="pt-BR"/>
+              </w:rPr>
+              <w:t>national</w:t>
+            </w:r>
+            <w:proofErr w:type="spellEnd"/>
+            <w:r>
+              <w:rPr>
+                <w:rFonts w:cstheme="minorHAnsi"/>
+                <w:color w:val="000000" w:themeColor="text1"/>
+                <w:kern w:val="0"/>
+                <w:sz w:val="20"/>
+                <w:szCs w:val="20"/>
+                <w:lang w:val="pt-BR"/>
+              </w:rPr>
+              <w:t>]</w:t>
+            </w:r>
+            <w:r>
+              <w:rPr>
+                <w:rFonts w:cstheme="minorHAnsi"/>
+                <w:color w:val="000000" w:themeColor="text1"/>
+                <w:kern w:val="0"/>
+                <w:sz w:val="20"/>
+                <w:szCs w:val="20"/>
+                <w:lang w:val="pt-BR"/>
+              </w:rPr>
+              <w:t>.</w:t>
+            </w:r>
+            <w:proofErr w:type="spellStart"/>
+            <w:r>
+              <w:rPr>
+                <w:rFonts w:cstheme="minorHAnsi"/>
+                <w:color w:val="000000" w:themeColor="text1"/>
+                <w:kern w:val="0"/>
+                <w:sz w:val="20"/>
+                <w:szCs w:val="20"/>
+                <w:lang w:val="pt-BR"/>
+              </w:rPr>
+              <w:t>value</w:t>
             </w:r>
             <w:proofErr w:type="spellEnd"/>
             <w:r>
@@ -4204,7 +4435,7 @@
         </w:tc>
         <w:tc>
           <w:tcPr>
-            <w:tcW w:w="3363" w:type="dxa"/>
+            <w:tcW w:w="1887" w:type="dxa"/>
             <w:tcBorders>
               <w:top w:val="single" w:sz="10" w:space="0" w:color="353E47"/>
               <w:left w:val="single" w:sz="10" w:space="0" w:color="353E47"/>
@@ -4248,7 +4479,7 @@
         </w:tc>
         <w:tc>
           <w:tcPr>
-            <w:tcW w:w="3363" w:type="dxa"/>
+            <w:tcW w:w="4839" w:type="dxa"/>
             <w:tcBorders>
               <w:top w:val="single" w:sz="10" w:space="0" w:color="353E47"/>
               <w:left w:val="single" w:sz="10" w:space="0" w:color="353E47"/>
@@ -4414,44 +4645,9 @@
                 <w:kern w:val="0"/>
                 <w:sz w:val="20"/>
                 <w:szCs w:val="20"/>
-                <w:lang w:val="pt-BR"/>
+                <w:lang w:val="en-US"/>
               </w:rPr>
             </w:pPr>
-            <w:r>
-              <w:rPr>
-                <w:rFonts w:cstheme="minorHAnsi"/>
-                <w:color w:val="000000" w:themeColor="text1"/>
-                <w:kern w:val="0"/>
-                <w:sz w:val="20"/>
-                <w:szCs w:val="20"/>
-                <w:lang w:val="pt-BR"/>
-              </w:rPr>
-              <w:t>O elemento</w:t>
-            </w:r>
-            <w:r>
-              <w:rPr>
-                <w:rFonts w:cstheme="minorHAnsi"/>
-                <w:color w:val="000000" w:themeColor="text1"/>
-                <w:kern w:val="0"/>
-                <w:sz w:val="20"/>
-                <w:szCs w:val="20"/>
-                <w:lang w:val="pt-BR"/>
-              </w:rPr>
-              <w:t xml:space="preserve"> "</w:t>
-            </w:r>
-            <w:proofErr w:type="spellStart"/>
-            <w:r>
-              <w:rPr>
-                <w:rFonts w:cstheme="minorHAnsi"/>
-                <w:color w:val="000000" w:themeColor="text1"/>
-                <w:kern w:val="0"/>
-                <w:sz w:val="20"/>
-                <w:szCs w:val="20"/>
-                <w:lang w:val="pt-BR"/>
-              </w:rPr>
-              <w:t>family</w:t>
-            </w:r>
-            <w:proofErr w:type="spellEnd"/>
             <w:proofErr w:type="gramStart"/>
             <w:r>
               <w:rPr>
@@ -4460,20 +4656,9 @@
                 <w:kern w:val="0"/>
                 <w:sz w:val="20"/>
                 <w:szCs w:val="20"/>
-                <w:lang w:val="pt-BR"/>
-              </w:rPr>
-              <w:t xml:space="preserve">" </w:t>
-            </w:r>
-            <w:r>
-              <w:rPr>
-                <w:rFonts w:cstheme="minorHAnsi"/>
-                <w:color w:val="000000" w:themeColor="text1"/>
-                <w:kern w:val="0"/>
-                <w:sz w:val="20"/>
-                <w:szCs w:val="20"/>
-                <w:lang w:val="pt-BR"/>
-              </w:rPr>
-              <w:t xml:space="preserve"> é</w:t>
+                <w:lang w:val="en-US"/>
+              </w:rPr>
+              <w:t>Patient.name.family.extension</w:t>
             </w:r>
             <w:proofErr w:type="gramEnd"/>
             <w:r>
@@ -4483,55 +4668,29 @@
                 <w:kern w:val="0"/>
                 <w:sz w:val="20"/>
                 <w:szCs w:val="20"/>
-                <w:lang w:val="pt-BR"/>
-              </w:rPr>
-              <w:t xml:space="preserve"> preenchidos com a extensão data-</w:t>
-            </w:r>
-            <w:proofErr w:type="spellStart"/>
-            <w:r>
-              <w:rPr>
-                <w:rFonts w:cstheme="minorHAnsi"/>
-                <w:color w:val="000000" w:themeColor="text1"/>
-                <w:kern w:val="0"/>
-                <w:sz w:val="20"/>
-                <w:szCs w:val="20"/>
-                <w:lang w:val="pt-BR"/>
-              </w:rPr>
-              <w:t>absent</w:t>
-            </w:r>
-            <w:proofErr w:type="spellEnd"/>
-            <w:r>
-              <w:rPr>
-                <w:rFonts w:cstheme="minorHAnsi"/>
-                <w:color w:val="000000" w:themeColor="text1"/>
-                <w:kern w:val="0"/>
-                <w:sz w:val="20"/>
-                <w:szCs w:val="20"/>
-                <w:lang w:val="pt-BR"/>
-              </w:rPr>
-              <w:t>-</w:t>
-            </w:r>
-            <w:proofErr w:type="spellStart"/>
-            <w:r>
-              <w:rPr>
-                <w:rFonts w:cstheme="minorHAnsi"/>
-                <w:color w:val="000000" w:themeColor="text1"/>
-                <w:kern w:val="0"/>
-                <w:sz w:val="20"/>
-                <w:szCs w:val="20"/>
-                <w:lang w:val="pt-BR"/>
-              </w:rPr>
-              <w:t>reason</w:t>
-            </w:r>
-            <w:proofErr w:type="spellEnd"/>
-            <w:r>
-              <w:rPr>
-                <w:rFonts w:cstheme="minorHAnsi"/>
-                <w:color w:val="000000" w:themeColor="text1"/>
-                <w:kern w:val="0"/>
-                <w:sz w:val="20"/>
-                <w:szCs w:val="20"/>
-                <w:lang w:val="pt-BR"/>
+                <w:lang w:val="en-US"/>
+              </w:rPr>
+              <w:t>[data-absent-reason]</w:t>
+            </w:r>
+            <w:r>
+              <w:rPr>
+                <w:rFonts w:cstheme="minorHAnsi"/>
+                <w:color w:val="000000" w:themeColor="text1"/>
+                <w:kern w:val="0"/>
+                <w:sz w:val="20"/>
+                <w:szCs w:val="20"/>
+                <w:lang w:val="en-US"/>
+              </w:rPr>
+              <w:t>.valueCode=unknown</w:t>
+            </w:r>
+            <w:r>
+              <w:rPr>
+                <w:rFonts w:cstheme="minorHAnsi"/>
+                <w:color w:val="000000" w:themeColor="text1"/>
+                <w:kern w:val="0"/>
+                <w:sz w:val="20"/>
+                <w:szCs w:val="20"/>
+                <w:lang w:val="en-US"/>
               </w:rPr>
               <w:t xml:space="preserve">    </w:t>
             </w:r>
@@ -4572,46 +4731,57 @@
                 <w:kern w:val="0"/>
                 <w:sz w:val="20"/>
                 <w:szCs w:val="20"/>
-                <w:lang w:val="pt-BR"/>
+                <w:lang w:val="en-US"/>
               </w:rPr>
             </w:pPr>
-            <w:r>
-              <w:rPr>
-                <w:rFonts w:cstheme="minorHAnsi"/>
-                <w:color w:val="000000" w:themeColor="text1"/>
-                <w:kern w:val="0"/>
-                <w:sz w:val="20"/>
-                <w:szCs w:val="20"/>
-                <w:lang w:val="pt-BR"/>
-              </w:rPr>
-              <w:t xml:space="preserve">Cidade de </w:t>
-            </w:r>
-            <w:proofErr w:type="gramStart"/>
-            <w:r>
-              <w:rPr>
-                <w:rFonts w:cstheme="minorHAnsi"/>
-                <w:color w:val="000000" w:themeColor="text1"/>
-                <w:kern w:val="0"/>
-                <w:sz w:val="20"/>
-                <w:szCs w:val="20"/>
-                <w:lang w:val="pt-BR"/>
-              </w:rPr>
-              <w:t>nascimento  (</w:t>
-            </w:r>
             <w:proofErr w:type="spellStart"/>
-            <w:proofErr w:type="gramEnd"/>
-            <w:r>
-              <w:rPr>
-                <w:rFonts w:cstheme="minorHAnsi"/>
-                <w:color w:val="000000" w:themeColor="text1"/>
-                <w:kern w:val="0"/>
-                <w:sz w:val="20"/>
-                <w:szCs w:val="20"/>
-                <w:lang w:val="pt-BR"/>
-              </w:rPr>
-              <w:t>birthCity</w:t>
+            <w:r>
+              <w:rPr>
+                <w:rFonts w:cstheme="minorHAnsi"/>
+                <w:color w:val="000000" w:themeColor="text1"/>
+                <w:kern w:val="0"/>
+                <w:sz w:val="20"/>
+                <w:szCs w:val="20"/>
+                <w:lang w:val="en-US"/>
+              </w:rPr>
+              <w:t>Meio</w:t>
             </w:r>
             <w:proofErr w:type="spellEnd"/>
+            <w:r>
+              <w:rPr>
+                <w:rFonts w:cstheme="minorHAnsi"/>
+                <w:color w:val="000000" w:themeColor="text1"/>
+                <w:kern w:val="0"/>
+                <w:sz w:val="20"/>
+                <w:szCs w:val="20"/>
+                <w:lang w:val="en-US"/>
+              </w:rPr>
+              <w:t xml:space="preserve"> de </w:t>
+            </w:r>
+            <w:proofErr w:type="spellStart"/>
+            <w:r>
+              <w:rPr>
+                <w:rFonts w:cstheme="minorHAnsi"/>
+                <w:color w:val="000000" w:themeColor="text1"/>
+                <w:kern w:val="0"/>
+                <w:sz w:val="20"/>
+                <w:szCs w:val="20"/>
+                <w:lang w:val="en-US"/>
+              </w:rPr>
+              <w:t>Contato</w:t>
+            </w:r>
+            <w:proofErr w:type="spellEnd"/>
+            <w:r>
+              <w:rPr>
+                <w:rFonts w:cstheme="minorHAnsi"/>
+                <w:color w:val="000000" w:themeColor="text1"/>
+                <w:kern w:val="0"/>
+                <w:sz w:val="20"/>
+                <w:szCs w:val="20"/>
+                <w:lang w:val="en-US"/>
+              </w:rPr>
+              <w:t xml:space="preserve"> </w:t>
+            </w:r>
           </w:p>
         </w:tc>
         <w:tc>
@@ -4654,7 +4824,209 @@
                 <w:szCs w:val="20"/>
                 <w:lang w:val="pt-BR"/>
               </w:rPr>
-              <w:t>Município de Nascimento do Paciente</w:t>
+              <w:t xml:space="preserve">Meio de </w:t>
+            </w:r>
+            <w:proofErr w:type="gramStart"/>
+            <w:r>
+              <w:rPr>
+                <w:rFonts w:cstheme="minorHAnsi"/>
+                <w:color w:val="000000" w:themeColor="text1"/>
+                <w:kern w:val="0"/>
+                <w:sz w:val="20"/>
+                <w:szCs w:val="20"/>
+                <w:lang w:val="pt-BR"/>
+              </w:rPr>
+              <w:t>Contato  -</w:t>
+            </w:r>
+            <w:proofErr w:type="gramEnd"/>
+            <w:r>
+              <w:rPr>
+                <w:rFonts w:cstheme="minorHAnsi"/>
+                <w:color w:val="000000" w:themeColor="text1"/>
+                <w:kern w:val="0"/>
+                <w:sz w:val="20"/>
+                <w:szCs w:val="20"/>
+                <w:lang w:val="pt-BR"/>
+              </w:rPr>
+              <w:t xml:space="preserve"> tipo de </w:t>
+            </w:r>
+            <w:r>
+              <w:rPr>
+                <w:rFonts w:cstheme="minorHAnsi"/>
+                <w:color w:val="000000" w:themeColor="text1"/>
+                <w:kern w:val="0"/>
+                <w:sz w:val="20"/>
+                <w:szCs w:val="20"/>
+                <w:lang w:val="pt-BR"/>
+              </w:rPr>
+              <w:t>contato</w:t>
+            </w:r>
+          </w:p>
+        </w:tc>
+        <w:tc>
+          <w:tcPr>
+            <w:tcW w:w="1887" w:type="dxa"/>
+            <w:tcBorders>
+              <w:top w:val="single" w:sz="10" w:space="0" w:color="353E47"/>
+              <w:left w:val="single" w:sz="10" w:space="0" w:color="353E47"/>
+              <w:bottom w:val="none" w:sz="6" w:space="0" w:color="auto"/>
+              <w:right w:val="none" w:sz="6" w:space="0" w:color="auto"/>
+            </w:tcBorders>
+            <w:tcMar>
+              <w:top w:w="160" w:type="nil"/>
+              <w:left w:w="160" w:type="nil"/>
+              <w:bottom w:w="160" w:type="nil"/>
+              <w:right w:w="160" w:type="nil"/>
+            </w:tcMar>
+          </w:tcPr>
+          <w:p>
+            <w:pPr>
+              <w:autoSpaceDE w:val="0"/>
+              <w:autoSpaceDN w:val="0"/>
+              <w:adjustRightInd w:val="0"/>
+              <w:spacing w:after="0"/>
+              <w:rPr>
+                <w:rFonts w:cstheme="minorHAnsi"/>
+                <w:color w:val="000000" w:themeColor="text1"/>
+                <w:kern w:val="0"/>
+                <w:sz w:val="20"/>
+                <w:szCs w:val="20"/>
+                <w:lang w:val="en-US"/>
+              </w:rPr>
+            </w:pPr>
+            <w:r>
+              <w:rPr>
+                <w:rFonts w:cstheme="minorHAnsi"/>
+                <w:color w:val="000000" w:themeColor="text1"/>
+                <w:kern w:val="0"/>
+                <w:sz w:val="20"/>
+                <w:szCs w:val="20"/>
+                <w:lang w:val="en-US"/>
+              </w:rPr>
+              <w:t xml:space="preserve">string </w:t>
+            </w:r>
+          </w:p>
+        </w:tc>
+        <w:tc>
+          <w:tcPr>
+            <w:tcW w:w="4839" w:type="dxa"/>
+            <w:tcBorders>
+              <w:top w:val="single" w:sz="10" w:space="0" w:color="353E47"/>
+              <w:left w:val="single" w:sz="10" w:space="0" w:color="353E47"/>
+              <w:bottom w:val="none" w:sz="6" w:space="0" w:color="auto"/>
+              <w:right w:val="none" w:sz="6" w:space="0" w:color="auto"/>
+            </w:tcBorders>
+            <w:tcMar>
+              <w:top w:w="160" w:type="nil"/>
+              <w:left w:w="160" w:type="nil"/>
+              <w:bottom w:w="160" w:type="nil"/>
+              <w:right w:w="160" w:type="nil"/>
+            </w:tcMar>
+          </w:tcPr>
+          <w:p>
+            <w:pPr>
+              <w:autoSpaceDE w:val="0"/>
+              <w:autoSpaceDN w:val="0"/>
+              <w:adjustRightInd w:val="0"/>
+              <w:spacing w:after="0"/>
+              <w:rPr>
+                <w:rFonts w:cstheme="minorHAnsi"/>
+                <w:color w:val="000000" w:themeColor="text1"/>
+                <w:kern w:val="0"/>
+                <w:sz w:val="20"/>
+                <w:szCs w:val="20"/>
+                <w:lang w:val="en-US"/>
+              </w:rPr>
+            </w:pPr>
+            <w:proofErr w:type="spellStart"/>
+            <w:proofErr w:type="gramStart"/>
+            <w:r>
+              <w:rPr>
+                <w:rFonts w:cstheme="minorHAnsi"/>
+                <w:color w:val="000000" w:themeColor="text1"/>
+                <w:kern w:val="0"/>
+                <w:sz w:val="20"/>
+                <w:szCs w:val="20"/>
+                <w:lang w:val="en-US"/>
+              </w:rPr>
+              <w:t>Patient.telecom.where</w:t>
+            </w:r>
+            <w:proofErr w:type="spellEnd"/>
+            <w:proofErr w:type="gramEnd"/>
+            <w:r>
+              <w:rPr>
+                <w:rFonts w:cstheme="minorHAnsi"/>
+                <w:color w:val="000000" w:themeColor="text1"/>
+                <w:kern w:val="0"/>
+                <w:sz w:val="20"/>
+                <w:szCs w:val="20"/>
+                <w:lang w:val="en-US"/>
+              </w:rPr>
+              <w:t xml:space="preserve">(system='phone').value </w:t>
+            </w:r>
+          </w:p>
+        </w:tc>
+      </w:tr>
+      <w:tr>
+        <w:tblPrEx>
+          <w:tblBorders>
+            <w:top w:val="none" w:sz="0" w:space="0" w:color="auto"/>
+          </w:tblBorders>
+        </w:tblPrEx>
+        <w:tc>
+          <w:tcPr>
+            <w:tcW w:w="3363" w:type="dxa"/>
+            <w:tcBorders>
+              <w:top w:val="single" w:sz="10" w:space="0" w:color="353E47"/>
+              <w:bottom w:val="none" w:sz="6" w:space="0" w:color="auto"/>
+              <w:right w:val="none" w:sz="6" w:space="0" w:color="auto"/>
+            </w:tcBorders>
+            <w:shd w:val="clear" w:color="auto" w:fill="FFFFFF" w:themeFill="background1"/>
+            <w:tcMar>
+              <w:top w:w="160" w:type="nil"/>
+              <w:left w:w="160" w:type="nil"/>
+              <w:bottom w:w="160" w:type="nil"/>
+              <w:right w:w="160" w:type="nil"/>
+            </w:tcMar>
+          </w:tcPr>
+          <w:p>
+            <w:pPr>
+              <w:autoSpaceDE w:val="0"/>
+              <w:autoSpaceDN w:val="0"/>
+              <w:adjustRightInd w:val="0"/>
+              <w:spacing w:after="0"/>
+              <w:rPr>
+                <w:rFonts w:cstheme="minorHAnsi"/>
+                <w:color w:val="000000" w:themeColor="text1"/>
+                <w:kern w:val="0"/>
+                <w:sz w:val="20"/>
+                <w:szCs w:val="20"/>
+                <w:lang w:val="en-US"/>
+              </w:rPr>
+            </w:pPr>
+            <w:proofErr w:type="spellStart"/>
+            <w:r>
+              <w:rPr>
+                <w:rFonts w:cstheme="minorHAnsi"/>
+                <w:color w:val="000000" w:themeColor="text1"/>
+                <w:kern w:val="0"/>
+                <w:sz w:val="20"/>
+                <w:szCs w:val="20"/>
+                <w:lang w:val="en-US"/>
+              </w:rPr>
+              <w:t>Sexo</w:t>
+            </w:r>
+            <w:proofErr w:type="spellEnd"/>
+            <w:r>
+              <w:rPr>
+                <w:rFonts w:cstheme="minorHAnsi"/>
+                <w:color w:val="000000" w:themeColor="text1"/>
+                <w:kern w:val="0"/>
+                <w:sz w:val="20"/>
+                <w:szCs w:val="20"/>
+                <w:lang w:val="en-US"/>
+              </w:rPr>
+              <w:t xml:space="preserve"> </w:t>
             </w:r>
           </w:p>
         </w:tc>
@@ -4689,22 +5061,35 @@
                 <w:lang w:val="en-US"/>
               </w:rPr>
             </w:pPr>
-            <w:r>
-              <w:rPr>
-                <w:rFonts w:cstheme="minorHAnsi"/>
-                <w:color w:val="000000" w:themeColor="text1"/>
-                <w:kern w:val="0"/>
-                <w:sz w:val="20"/>
-                <w:szCs w:val="20"/>
-                <w:lang w:val="en-US"/>
-              </w:rPr>
-              <w:t>string</w:t>
+            <w:proofErr w:type="spellStart"/>
+            <w:r>
+              <w:rPr>
+                <w:rFonts w:cstheme="minorHAnsi"/>
+                <w:color w:val="000000" w:themeColor="text1"/>
+                <w:kern w:val="0"/>
+                <w:sz w:val="20"/>
+                <w:szCs w:val="20"/>
+                <w:lang w:val="en-US"/>
+              </w:rPr>
+              <w:t>Sexo</w:t>
+            </w:r>
+            <w:proofErr w:type="spellEnd"/>
+            <w:r>
+              <w:rPr>
+                <w:rFonts w:cstheme="minorHAnsi"/>
+                <w:color w:val="000000" w:themeColor="text1"/>
+                <w:kern w:val="0"/>
+                <w:sz w:val="20"/>
+                <w:szCs w:val="20"/>
+                <w:lang w:val="en-US"/>
+              </w:rPr>
+              <w:t xml:space="preserve"> </w:t>
             </w:r>
           </w:p>
         </w:tc>
         <w:tc>
           <w:tcPr>
-            <w:tcW w:w="3363" w:type="dxa"/>
+            <w:tcW w:w="1887" w:type="dxa"/>
             <w:tcBorders>
               <w:top w:val="single" w:sz="10" w:space="0" w:color="353E47"/>
               <w:left w:val="single" w:sz="10" w:space="0" w:color="353E47"/>
@@ -4730,7 +5115,7 @@
                 <w:kern w:val="0"/>
                 <w:sz w:val="20"/>
                 <w:szCs w:val="20"/>
-                <w:lang w:val="pt-BR"/>
+                <w:lang w:val="en-US"/>
               </w:rPr>
             </w:pPr>
             <w:r>
@@ -4740,10 +5125,43 @@
                 <w:kern w:val="0"/>
                 <w:sz w:val="20"/>
                 <w:szCs w:val="20"/>
-                <w:lang w:val="pt-BR"/>
-              </w:rPr>
-              <w:t xml:space="preserve">Faz-se o </w:t>
-            </w:r>
+                <w:lang w:val="en-US"/>
+              </w:rPr>
+              <w:t xml:space="preserve">code </w:t>
+            </w:r>
+          </w:p>
+        </w:tc>
+        <w:tc>
+          <w:tcPr>
+            <w:tcW w:w="4839" w:type="dxa"/>
+            <w:tcBorders>
+              <w:top w:val="single" w:sz="10" w:space="0" w:color="353E47"/>
+              <w:left w:val="single" w:sz="10" w:space="0" w:color="353E47"/>
+              <w:bottom w:val="none" w:sz="6" w:space="0" w:color="auto"/>
+              <w:right w:val="none" w:sz="6" w:space="0" w:color="auto"/>
+            </w:tcBorders>
+            <w:tcMar>
+              <w:top w:w="160" w:type="nil"/>
+              <w:left w:w="160" w:type="nil"/>
+              <w:bottom w:w="160" w:type="nil"/>
+              <w:right w:w="160" w:type="nil"/>
+            </w:tcMar>
+          </w:tcPr>
+          <w:p>
+            <w:pPr>
+              <w:autoSpaceDE w:val="0"/>
+              <w:autoSpaceDN w:val="0"/>
+              <w:adjustRightInd w:val="0"/>
+              <w:spacing w:after="0"/>
+              <w:rPr>
+                <w:rFonts w:cstheme="minorHAnsi"/>
+                <w:color w:val="000000" w:themeColor="text1"/>
+                <w:kern w:val="0"/>
+                <w:sz w:val="20"/>
+                <w:szCs w:val="20"/>
+                <w:lang w:val="en-US"/>
+              </w:rPr>
+            </w:pPr>
             <w:proofErr w:type="spellStart"/>
             <w:r>
               <w:rPr>
@@ -4752,9 +5170,9 @@
                 <w:kern w:val="0"/>
                 <w:sz w:val="20"/>
                 <w:szCs w:val="20"/>
-                <w:lang w:val="pt-BR"/>
-              </w:rPr>
-              <w:t>lookup</w:t>
+                <w:lang w:val="en-US"/>
+              </w:rPr>
+              <w:t>Patient.gender</w:t>
             </w:r>
             <w:proofErr w:type="spellEnd"/>
             <w:r>
@@ -4764,9 +5182,20 @@
                 <w:kern w:val="0"/>
                 <w:sz w:val="20"/>
                 <w:szCs w:val="20"/>
-                <w:lang w:val="pt-BR"/>
-              </w:rPr>
-              <w:t xml:space="preserve"> do valor extraído com o </w:t>
+                <w:lang w:val="en-US"/>
+              </w:rPr>
+              <w:t xml:space="preserve"> </w:t>
+            </w:r>
+            <w:r>
+              <w:rPr>
+                <w:rFonts w:cstheme="minorHAnsi"/>
+                <w:color w:val="000000" w:themeColor="text1"/>
+                <w:kern w:val="0"/>
+                <w:sz w:val="20"/>
+                <w:szCs w:val="20"/>
+                <w:lang w:val="en-US"/>
+              </w:rPr>
+              <w:t xml:space="preserve">= </w:t>
             </w:r>
             <w:proofErr w:type="spellStart"/>
             <w:r>
@@ -4776,107 +5205,9 @@
                 <w:kern w:val="0"/>
                 <w:sz w:val="20"/>
                 <w:szCs w:val="20"/>
-                <w:lang w:val="pt-BR"/>
-              </w:rPr>
-              <w:t>FHIRPath</w:t>
-            </w:r>
-            <w:proofErr w:type="spellEnd"/>
-            <w:r>
-              <w:rPr>
-                <w:rFonts w:cstheme="minorHAnsi"/>
-                <w:color w:val="000000" w:themeColor="text1"/>
-                <w:kern w:val="0"/>
-                <w:sz w:val="20"/>
-                <w:szCs w:val="20"/>
-                <w:lang w:val="pt-BR"/>
-              </w:rPr>
-              <w:t xml:space="preserve"> </w:t>
-            </w:r>
-            <w:proofErr w:type="spellStart"/>
-            <w:proofErr w:type="gramStart"/>
-            <w:r>
-              <w:rPr>
-                <w:rFonts w:cstheme="minorHAnsi"/>
-                <w:color w:val="000000" w:themeColor="text1"/>
-                <w:kern w:val="0"/>
-                <w:sz w:val="20"/>
-                <w:szCs w:val="20"/>
-                <w:lang w:val="pt-BR"/>
-              </w:rPr>
-              <w:t>Patient.address.where</w:t>
-            </w:r>
-            <w:proofErr w:type="spellEnd"/>
-            <w:proofErr w:type="gramEnd"/>
-            <w:r>
-              <w:rPr>
-                <w:rFonts w:cstheme="minorHAnsi"/>
-                <w:color w:val="000000" w:themeColor="text1"/>
-                <w:kern w:val="0"/>
-                <w:sz w:val="20"/>
-                <w:szCs w:val="20"/>
-                <w:lang w:val="pt-BR"/>
-              </w:rPr>
-              <w:t>(use='home').</w:t>
-            </w:r>
-            <w:proofErr w:type="spellStart"/>
-            <w:r>
-              <w:rPr>
-                <w:rFonts w:cstheme="minorHAnsi"/>
-                <w:color w:val="000000" w:themeColor="text1"/>
-                <w:kern w:val="0"/>
-                <w:sz w:val="20"/>
-                <w:szCs w:val="20"/>
-                <w:lang w:val="pt-BR"/>
-              </w:rPr>
-              <w:t>city</w:t>
-            </w:r>
-            <w:proofErr w:type="spellEnd"/>
-            <w:r>
-              <w:rPr>
-                <w:rFonts w:cstheme="minorHAnsi"/>
-                <w:color w:val="000000" w:themeColor="text1"/>
-                <w:kern w:val="0"/>
-                <w:sz w:val="20"/>
-                <w:szCs w:val="20"/>
-                <w:lang w:val="pt-BR"/>
-              </w:rPr>
-              <w:t xml:space="preserve"> utilizando o </w:t>
-            </w:r>
-            <w:proofErr w:type="spellStart"/>
-            <w:r>
-              <w:rPr>
-                <w:rFonts w:cstheme="minorHAnsi"/>
-                <w:color w:val="000000" w:themeColor="text1"/>
-                <w:kern w:val="0"/>
-                <w:sz w:val="20"/>
-                <w:szCs w:val="20"/>
-                <w:lang w:val="pt-BR"/>
-              </w:rPr>
-              <w:t>Code</w:t>
-            </w:r>
-            <w:proofErr w:type="spellEnd"/>
-            <w:r>
-              <w:rPr>
-                <w:rFonts w:cstheme="minorHAnsi"/>
-                <w:color w:val="000000" w:themeColor="text1"/>
-                <w:kern w:val="0"/>
-                <w:sz w:val="20"/>
-                <w:szCs w:val="20"/>
-                <w:lang w:val="pt-BR"/>
-              </w:rPr>
-              <w:t xml:space="preserve"> System </w:t>
-            </w:r>
-            <w:proofErr w:type="spellStart"/>
-            <w:r>
-              <w:rPr>
-                <w:rFonts w:cstheme="minorHAnsi"/>
-                <w:color w:val="000000" w:themeColor="text1"/>
-                <w:kern w:val="0"/>
-                <w:sz w:val="20"/>
-                <w:szCs w:val="20"/>
-                <w:lang w:val="pt-BR"/>
-              </w:rPr>
-              <w:t>BRDivisaoGeograficaBrasil</w:t>
+                <w:lang w:val="en-US"/>
+              </w:rPr>
+              <w:t>Patient.gender</w:t>
             </w:r>
             <w:proofErr w:type="spellEnd"/>
           </w:p>
@@ -4916,7 +5247,7 @@
                 <w:kern w:val="0"/>
                 <w:sz w:val="20"/>
                 <w:szCs w:val="20"/>
-                <w:lang w:val="pt-BR"/>
+                <w:lang w:val="en-US"/>
               </w:rPr>
             </w:pPr>
             <w:r>
@@ -4926,57 +5257,9 @@
                 <w:kern w:val="0"/>
                 <w:sz w:val="20"/>
                 <w:szCs w:val="20"/>
-                <w:lang w:val="pt-BR"/>
-              </w:rPr>
-              <w:t xml:space="preserve">País </w:t>
-            </w:r>
-            <w:proofErr w:type="gramStart"/>
-            <w:r>
-              <w:rPr>
-                <w:rFonts w:cstheme="minorHAnsi"/>
-                <w:color w:val="000000" w:themeColor="text1"/>
-                <w:kern w:val="0"/>
-                <w:sz w:val="20"/>
-                <w:szCs w:val="20"/>
-                <w:lang w:val="pt-BR"/>
-              </w:rPr>
-              <w:t>de  nascimento</w:t>
-            </w:r>
-            <w:proofErr w:type="gramEnd"/>
-            <w:r>
-              <w:rPr>
-                <w:rFonts w:cstheme="minorHAnsi"/>
-                <w:color w:val="000000" w:themeColor="text1"/>
-                <w:kern w:val="0"/>
-                <w:sz w:val="20"/>
-                <w:szCs w:val="20"/>
-                <w:lang w:val="pt-BR"/>
-              </w:rPr>
-              <w:t xml:space="preserve"> ( </w:t>
-            </w:r>
-            <w:proofErr w:type="spellStart"/>
-            <w:r>
-              <w:rPr>
-                <w:rFonts w:cstheme="minorHAnsi"/>
-                <w:color w:val="000000" w:themeColor="text1"/>
-                <w:kern w:val="0"/>
-                <w:sz w:val="20"/>
-                <w:szCs w:val="20"/>
-                <w:lang w:val="pt-BR"/>
-              </w:rPr>
-              <w:t>nationality</w:t>
-            </w:r>
-            <w:proofErr w:type="spellEnd"/>
-            <w:r>
-              <w:rPr>
-                <w:rFonts w:cstheme="minorHAnsi"/>
-                <w:color w:val="000000" w:themeColor="text1"/>
-                <w:kern w:val="0"/>
-                <w:sz w:val="20"/>
-                <w:szCs w:val="20"/>
-                <w:lang w:val="pt-BR"/>
-              </w:rPr>
-              <w:t>)</w:t>
+                <w:lang w:val="en-US"/>
+              </w:rPr>
+              <w:t xml:space="preserve">Data de Nascimento </w:t>
             </w:r>
           </w:p>
         </w:tc>
@@ -5008,7 +5291,7 @@
                 <w:kern w:val="0"/>
                 <w:sz w:val="20"/>
                 <w:szCs w:val="20"/>
-                <w:lang w:val="pt-BR"/>
+                <w:lang w:val="en-US"/>
               </w:rPr>
             </w:pPr>
             <w:r>
@@ -5018,15 +5301,15 @@
                 <w:kern w:val="0"/>
                 <w:sz w:val="20"/>
                 <w:szCs w:val="20"/>
-                <w:lang w:val="pt-BR"/>
-              </w:rPr>
-              <w:t xml:space="preserve">País de nascimento do Paciente </w:t>
+                <w:lang w:val="en-US"/>
+              </w:rPr>
+              <w:t xml:space="preserve">Data de Nascimento </w:t>
             </w:r>
           </w:p>
         </w:tc>
         <w:tc>
           <w:tcPr>
-            <w:tcW w:w="3363" w:type="dxa"/>
+            <w:tcW w:w="1887" w:type="dxa"/>
             <w:tcBorders>
               <w:top w:val="single" w:sz="10" w:space="0" w:color="353E47"/>
               <w:left w:val="single" w:sz="10" w:space="0" w:color="353E47"/>
@@ -5064,13 +5347,13 @@
                 <w:szCs w:val="20"/>
                 <w:lang w:val="en-US"/>
               </w:rPr>
-              <w:t>string</w:t>
+              <w:t xml:space="preserve">date </w:t>
             </w:r>
           </w:p>
         </w:tc>
         <w:tc>
           <w:tcPr>
-            <w:tcW w:w="3363" w:type="dxa"/>
+            <w:tcW w:w="4839" w:type="dxa"/>
             <w:tcBorders>
               <w:top w:val="single" w:sz="10" w:space="0" w:color="353E47"/>
               <w:left w:val="single" w:sz="10" w:space="0" w:color="353E47"/>
@@ -5086,9 +5369,6 @@
           </w:tcPr>
           <w:p>
             <w:pPr>
-              <w:tabs>
-                <w:tab w:val="left" w:pos="873"/>
-              </w:tabs>
               <w:autoSpaceDE w:val="0"/>
               <w:autoSpaceDN w:val="0"/>
               <w:adjustRightInd w:val="0"/>
@@ -5112,7 +5392,7 @@
                 <w:szCs w:val="20"/>
                 <w:lang w:val="en-US"/>
               </w:rPr>
-              <w:t>Patient.country</w:t>
+              <w:t>Patient.birthDate</w:t>
             </w:r>
             <w:proofErr w:type="spellEnd"/>
             <w:r>
@@ -5124,8 +5404,32 @@
                 <w:szCs w:val="20"/>
                 <w:lang w:val="en-US"/>
               </w:rPr>
-              <w:t>=’BRA’</w:t>
-            </w:r>
+              <w:t xml:space="preserve"> </w:t>
+            </w:r>
+            <w:r>
+              <w:rPr>
+                <w:rFonts w:cstheme="minorHAnsi"/>
+                <w:color w:val="000000" w:themeColor="text1"/>
+                <w:kern w:val="0"/>
+                <w:sz w:val="20"/>
+                <w:szCs w:val="20"/>
+                <w:lang w:val="en-US"/>
+              </w:rPr>
+              <w:t>=</w:t>
+            </w:r>
+            <w:proofErr w:type="spellStart"/>
+            <w:r>
+              <w:rPr>
+                <w:rFonts w:cstheme="minorHAnsi"/>
+                <w:color w:val="000000" w:themeColor="text1"/>
+                <w:kern w:val="0"/>
+                <w:sz w:val="20"/>
+                <w:szCs w:val="20"/>
+                <w:lang w:val="en-US"/>
+              </w:rPr>
+              <w:t>Patient.birthdate</w:t>
+            </w:r>
+            <w:proofErr w:type="spellEnd"/>
           </w:p>
         </w:tc>
       </w:tr>
@@ -5176,55 +5480,7 @@
                 <w:szCs w:val="20"/>
                 <w:lang w:val="en-US"/>
               </w:rPr>
-              <w:t>Registro</w:t>
-            </w:r>
-            <w:proofErr w:type="spellEnd"/>
-            <w:r>
-              <w:rPr>
-                <w:rFonts w:cstheme="minorHAnsi"/>
-                <w:color w:val="000000" w:themeColor="text1"/>
-                <w:kern w:val="0"/>
-                <w:sz w:val="20"/>
-                <w:szCs w:val="20"/>
-                <w:lang w:val="en-US"/>
-              </w:rPr>
-              <w:t xml:space="preserve"> </w:t>
-            </w:r>
-            <w:proofErr w:type="spellStart"/>
-            <w:r>
-              <w:rPr>
-                <w:rFonts w:cstheme="minorHAnsi"/>
-                <w:color w:val="000000" w:themeColor="text1"/>
-                <w:kern w:val="0"/>
-                <w:sz w:val="20"/>
-                <w:szCs w:val="20"/>
-                <w:lang w:val="en-US"/>
-              </w:rPr>
-              <w:t>em</w:t>
-            </w:r>
-            <w:proofErr w:type="spellEnd"/>
-            <w:r>
-              <w:rPr>
-                <w:rFonts w:cstheme="minorHAnsi"/>
-                <w:color w:val="000000" w:themeColor="text1"/>
-                <w:kern w:val="0"/>
-                <w:sz w:val="20"/>
-                <w:szCs w:val="20"/>
-                <w:lang w:val="en-US"/>
-              </w:rPr>
-              <w:t xml:space="preserve"> </w:t>
-            </w:r>
-            <w:proofErr w:type="spellStart"/>
-            <w:r>
-              <w:rPr>
-                <w:rFonts w:cstheme="minorHAnsi"/>
-                <w:color w:val="000000" w:themeColor="text1"/>
-                <w:kern w:val="0"/>
-                <w:sz w:val="20"/>
-                <w:szCs w:val="20"/>
-                <w:lang w:val="en-US"/>
-              </w:rPr>
-              <w:t>Uso</w:t>
+              <w:t>Óbito</w:t>
             </w:r>
             <w:proofErr w:type="spellEnd"/>
             <w:r>
@@ -5280,13 +5536,13 @@
                 <w:szCs w:val="20"/>
                 <w:lang w:val="pt-BR"/>
               </w:rPr>
-              <w:t xml:space="preserve">Indica se o registro desse indivíduo está em uso </w:t>
+              <w:t xml:space="preserve">Indica se o indivíduo foi a óbito </w:t>
             </w:r>
           </w:p>
         </w:tc>
         <w:tc>
           <w:tcPr>
-            <w:tcW w:w="3363" w:type="dxa"/>
+            <w:tcW w:w="1887" w:type="dxa"/>
             <w:tcBorders>
               <w:top w:val="single" w:sz="10" w:space="0" w:color="353E47"/>
               <w:left w:val="single" w:sz="10" w:space="0" w:color="353E47"/>
@@ -5343,7 +5599,7 @@
         </w:tc>
         <w:tc>
           <w:tcPr>
-            <w:tcW w:w="3363" w:type="dxa"/>
+            <w:tcW w:w="4839" w:type="dxa"/>
             <w:tcBorders>
               <w:top w:val="single" w:sz="10" w:space="0" w:color="353E47"/>
               <w:left w:val="single" w:sz="10" w:space="0" w:color="353E47"/>
@@ -5484,17 +5740,6 @@
                 <w:lang w:val="en-US"/>
               </w:rPr>
             </w:pPr>
-            <w:r>
-              <w:rPr>
-                <w:rFonts w:cstheme="minorHAnsi"/>
-                <w:color w:val="000000" w:themeColor="text1"/>
-                <w:kern w:val="0"/>
-                <w:sz w:val="20"/>
-                <w:szCs w:val="20"/>
-                <w:lang w:val="en-US"/>
-              </w:rPr>
-              <w:t xml:space="preserve">Nome do </w:t>
-            </w:r>
             <w:proofErr w:type="spellStart"/>
             <w:r>
               <w:rPr>
@@ -5505,7 +5750,31 @@
                 <w:szCs w:val="20"/>
                 <w:lang w:val="en-US"/>
               </w:rPr>
-              <w:t>Indivíduo</w:t>
+              <w:t>Uso</w:t>
+            </w:r>
+            <w:proofErr w:type="spellEnd"/>
+            <w:r>
+              <w:rPr>
+                <w:rFonts w:cstheme="minorHAnsi"/>
+                <w:color w:val="000000" w:themeColor="text1"/>
+                <w:kern w:val="0"/>
+                <w:sz w:val="20"/>
+                <w:szCs w:val="20"/>
+                <w:lang w:val="en-US"/>
+              </w:rPr>
+              <w:t xml:space="preserve"> do </w:t>
+            </w:r>
+            <w:proofErr w:type="spellStart"/>
+            <w:r>
+              <w:rPr>
+                <w:rFonts w:cstheme="minorHAnsi"/>
+                <w:color w:val="000000" w:themeColor="text1"/>
+                <w:kern w:val="0"/>
+                <w:sz w:val="20"/>
+                <w:szCs w:val="20"/>
+                <w:lang w:val="en-US"/>
+              </w:rPr>
+              <w:t>Endereço</w:t>
             </w:r>
             <w:proofErr w:type="spellEnd"/>
             <w:r>
@@ -5552,17 +5821,6 @@
                 <w:lang w:val="en-US"/>
               </w:rPr>
             </w:pPr>
-            <w:r>
-              <w:rPr>
-                <w:rFonts w:cstheme="minorHAnsi"/>
-                <w:color w:val="000000" w:themeColor="text1"/>
-                <w:kern w:val="0"/>
-                <w:sz w:val="20"/>
-                <w:szCs w:val="20"/>
-                <w:lang w:val="en-US"/>
-              </w:rPr>
-              <w:t xml:space="preserve">Nome do </w:t>
-            </w:r>
             <w:proofErr w:type="spellStart"/>
             <w:r>
               <w:rPr>
@@ -5573,7 +5831,31 @@
                 <w:szCs w:val="20"/>
                 <w:lang w:val="en-US"/>
               </w:rPr>
-              <w:t>Indivíduo</w:t>
+              <w:t>Uso</w:t>
+            </w:r>
+            <w:proofErr w:type="spellEnd"/>
+            <w:r>
+              <w:rPr>
+                <w:rFonts w:cstheme="minorHAnsi"/>
+                <w:color w:val="000000" w:themeColor="text1"/>
+                <w:kern w:val="0"/>
+                <w:sz w:val="20"/>
+                <w:szCs w:val="20"/>
+                <w:lang w:val="en-US"/>
+              </w:rPr>
+              <w:t xml:space="preserve"> do </w:t>
+            </w:r>
+            <w:proofErr w:type="spellStart"/>
+            <w:r>
+              <w:rPr>
+                <w:rFonts w:cstheme="minorHAnsi"/>
+                <w:color w:val="000000" w:themeColor="text1"/>
+                <w:kern w:val="0"/>
+                <w:sz w:val="20"/>
+                <w:szCs w:val="20"/>
+                <w:lang w:val="en-US"/>
+              </w:rPr>
+              <w:t>Endereço</w:t>
             </w:r>
             <w:proofErr w:type="spellEnd"/>
             <w:r>
@@ -5591,7 +5873,7 @@
         </w:tc>
         <w:tc>
           <w:tcPr>
-            <w:tcW w:w="3363" w:type="dxa"/>
+            <w:tcW w:w="1887" w:type="dxa"/>
             <w:tcBorders>
               <w:top w:val="single" w:sz="10" w:space="0" w:color="353E47"/>
               <w:left w:val="single" w:sz="10" w:space="0" w:color="353E47"/>
@@ -5629,1615 +5911,13 @@
                 <w:szCs w:val="20"/>
                 <w:lang w:val="en-US"/>
               </w:rPr>
-              <w:t xml:space="preserve">string </w:t>
+              <w:t xml:space="preserve">code </w:t>
             </w:r>
           </w:p>
         </w:tc>
         <w:tc>
           <w:tcPr>
-            <w:tcW w:w="3363" w:type="dxa"/>
-            <w:tcBorders>
-              <w:top w:val="single" w:sz="10" w:space="0" w:color="353E47"/>
-              <w:left w:val="single" w:sz="10" w:space="0" w:color="353E47"/>
-              <w:bottom w:val="none" w:sz="6" w:space="0" w:color="auto"/>
-              <w:right w:val="none" w:sz="6" w:space="0" w:color="auto"/>
-            </w:tcBorders>
-            <w:tcMar>
-              <w:top w:w="160" w:type="nil"/>
-              <w:left w:w="160" w:type="nil"/>
-              <w:bottom w:w="160" w:type="nil"/>
-              <w:right w:w="160" w:type="nil"/>
-            </w:tcMar>
-          </w:tcPr>
-          <w:p>
-            <w:pPr>
-              <w:autoSpaceDE w:val="0"/>
-              <w:autoSpaceDN w:val="0"/>
-              <w:adjustRightInd w:val="0"/>
-              <w:spacing w:after="0"/>
-              <w:rPr>
-                <w:rFonts w:cstheme="minorHAnsi"/>
-                <w:color w:val="000000" w:themeColor="text1"/>
-                <w:kern w:val="0"/>
-                <w:sz w:val="20"/>
-                <w:szCs w:val="20"/>
-                <w:lang w:val="en-US"/>
-              </w:rPr>
-            </w:pPr>
-            <w:proofErr w:type="spellStart"/>
-            <w:r>
-              <w:rPr>
-                <w:rFonts w:cstheme="minorHAnsi"/>
-                <w:color w:val="000000" w:themeColor="text1"/>
-                <w:kern w:val="0"/>
-                <w:sz w:val="20"/>
-                <w:szCs w:val="20"/>
-                <w:lang w:val="en-US"/>
-              </w:rPr>
-              <w:t>Patient.name</w:t>
-            </w:r>
-            <w:r>
-              <w:rPr>
-                <w:rFonts w:cstheme="minorHAnsi"/>
-                <w:color w:val="000000" w:themeColor="text1"/>
-                <w:kern w:val="0"/>
-                <w:sz w:val="20"/>
-                <w:szCs w:val="20"/>
-                <w:lang w:val="en-US"/>
-              </w:rPr>
-              <w:t>.</w:t>
-            </w:r>
-            <w:r>
-              <w:rPr>
-                <w:rFonts w:cstheme="minorHAnsi"/>
-                <w:color w:val="000000" w:themeColor="text1"/>
-                <w:kern w:val="0"/>
-                <w:sz w:val="20"/>
-                <w:szCs w:val="20"/>
-                <w:lang w:val="en-US"/>
-              </w:rPr>
-              <w:t>where</w:t>
-            </w:r>
-            <w:proofErr w:type="spellEnd"/>
-            <w:r>
-              <w:rPr>
-                <w:rFonts w:cstheme="minorHAnsi"/>
-                <w:color w:val="000000" w:themeColor="text1"/>
-                <w:kern w:val="0"/>
-                <w:sz w:val="20"/>
-                <w:szCs w:val="20"/>
-                <w:lang w:val="en-US"/>
-              </w:rPr>
-              <w:t xml:space="preserve">(use='official').text </w:t>
-            </w:r>
-          </w:p>
-          <w:p>
-            <w:pPr>
-              <w:autoSpaceDE w:val="0"/>
-              <w:autoSpaceDN w:val="0"/>
-              <w:adjustRightInd w:val="0"/>
-              <w:spacing w:after="0"/>
-              <w:rPr>
-                <w:rFonts w:cstheme="minorHAnsi"/>
-                <w:color w:val="000000" w:themeColor="text1"/>
-                <w:kern w:val="0"/>
-                <w:sz w:val="20"/>
-                <w:szCs w:val="20"/>
-                <w:lang w:val="en-US"/>
-              </w:rPr>
-            </w:pPr>
-            <w:r>
-              <w:rPr>
-                <w:rFonts w:cstheme="minorHAnsi"/>
-                <w:color w:val="000000" w:themeColor="text1"/>
-                <w:kern w:val="0"/>
-                <w:sz w:val="20"/>
-                <w:szCs w:val="20"/>
-                <w:lang w:val="en-US"/>
-              </w:rPr>
-              <w:t>Patient.name</w:t>
-            </w:r>
-            <w:r>
-              <w:rPr>
-                <w:rFonts w:cstheme="minorHAnsi"/>
-                <w:color w:val="000000" w:themeColor="text1"/>
-                <w:kern w:val="0"/>
-                <w:sz w:val="20"/>
-                <w:szCs w:val="20"/>
-                <w:lang w:val="en-US"/>
-              </w:rPr>
-              <w:t xml:space="preserve"> where(use='official'</w:t>
-            </w:r>
-            <w:proofErr w:type="gramStart"/>
-            <w:r>
-              <w:rPr>
-                <w:rFonts w:cstheme="minorHAnsi"/>
-                <w:color w:val="000000" w:themeColor="text1"/>
-                <w:kern w:val="0"/>
-                <w:sz w:val="20"/>
-                <w:szCs w:val="20"/>
-                <w:lang w:val="en-US"/>
-              </w:rPr>
-              <w:t>)</w:t>
-            </w:r>
-            <w:r>
-              <w:rPr>
-                <w:rFonts w:cstheme="minorHAnsi"/>
-                <w:color w:val="000000" w:themeColor="text1"/>
-                <w:kern w:val="0"/>
-                <w:sz w:val="20"/>
-                <w:szCs w:val="20"/>
-                <w:lang w:val="en-US"/>
-              </w:rPr>
-              <w:t>.given</w:t>
-            </w:r>
-            <w:proofErr w:type="gramEnd"/>
-          </w:p>
-          <w:p>
-            <w:pPr>
-              <w:autoSpaceDE w:val="0"/>
-              <w:autoSpaceDN w:val="0"/>
-              <w:adjustRightInd w:val="0"/>
-              <w:spacing w:after="0"/>
-              <w:rPr>
-                <w:rFonts w:cstheme="minorHAnsi"/>
-                <w:color w:val="000000" w:themeColor="text1"/>
-                <w:kern w:val="0"/>
-                <w:sz w:val="20"/>
-                <w:szCs w:val="20"/>
-                <w:lang w:val="en-US"/>
-              </w:rPr>
-            </w:pPr>
-          </w:p>
-          <w:p>
-            <w:pPr>
-              <w:autoSpaceDE w:val="0"/>
-              <w:autoSpaceDN w:val="0"/>
-              <w:adjustRightInd w:val="0"/>
-              <w:spacing w:after="0"/>
-              <w:rPr>
-                <w:rFonts w:cstheme="minorHAnsi"/>
-                <w:color w:val="000000" w:themeColor="text1"/>
-                <w:kern w:val="0"/>
-                <w:sz w:val="20"/>
-                <w:szCs w:val="20"/>
-                <w:lang w:val="pt-BR"/>
-              </w:rPr>
-            </w:pPr>
-            <w:r>
-              <w:rPr>
-                <w:rFonts w:cstheme="minorHAnsi"/>
-                <w:color w:val="000000" w:themeColor="text1"/>
-                <w:kern w:val="0"/>
-                <w:sz w:val="20"/>
-                <w:szCs w:val="20"/>
-                <w:lang w:val="pt-BR"/>
-              </w:rPr>
-              <w:t>O elemento</w:t>
-            </w:r>
-            <w:r>
-              <w:rPr>
-                <w:rFonts w:cstheme="minorHAnsi"/>
-                <w:color w:val="000000" w:themeColor="text1"/>
-                <w:kern w:val="0"/>
-                <w:sz w:val="20"/>
-                <w:szCs w:val="20"/>
-                <w:lang w:val="pt-BR"/>
-              </w:rPr>
-              <w:t xml:space="preserve"> "</w:t>
-            </w:r>
-            <w:proofErr w:type="spellStart"/>
-            <w:r>
-              <w:rPr>
-                <w:rFonts w:cstheme="minorHAnsi"/>
-                <w:color w:val="000000" w:themeColor="text1"/>
-                <w:kern w:val="0"/>
-                <w:sz w:val="20"/>
-                <w:szCs w:val="20"/>
-                <w:lang w:val="pt-BR"/>
-              </w:rPr>
-              <w:t>family</w:t>
-            </w:r>
-            <w:proofErr w:type="spellEnd"/>
-            <w:proofErr w:type="gramStart"/>
-            <w:r>
-              <w:rPr>
-                <w:rFonts w:cstheme="minorHAnsi"/>
-                <w:color w:val="000000" w:themeColor="text1"/>
-                <w:kern w:val="0"/>
-                <w:sz w:val="20"/>
-                <w:szCs w:val="20"/>
-                <w:lang w:val="pt-BR"/>
-              </w:rPr>
-              <w:t xml:space="preserve">" </w:t>
-            </w:r>
-            <w:r>
-              <w:rPr>
-                <w:rFonts w:cstheme="minorHAnsi"/>
-                <w:color w:val="000000" w:themeColor="text1"/>
-                <w:kern w:val="0"/>
-                <w:sz w:val="20"/>
-                <w:szCs w:val="20"/>
-                <w:lang w:val="pt-BR"/>
-              </w:rPr>
-              <w:t xml:space="preserve"> é</w:t>
-            </w:r>
-            <w:proofErr w:type="gramEnd"/>
-            <w:r>
-              <w:rPr>
-                <w:rFonts w:cstheme="minorHAnsi"/>
-                <w:color w:val="000000" w:themeColor="text1"/>
-                <w:kern w:val="0"/>
-                <w:sz w:val="20"/>
-                <w:szCs w:val="20"/>
-                <w:lang w:val="pt-BR"/>
-              </w:rPr>
-              <w:t xml:space="preserve"> preenchidos com a extensão data-</w:t>
-            </w:r>
-            <w:proofErr w:type="spellStart"/>
-            <w:r>
-              <w:rPr>
-                <w:rFonts w:cstheme="minorHAnsi"/>
-                <w:color w:val="000000" w:themeColor="text1"/>
-                <w:kern w:val="0"/>
-                <w:sz w:val="20"/>
-                <w:szCs w:val="20"/>
-                <w:lang w:val="pt-BR"/>
-              </w:rPr>
-              <w:t>absent</w:t>
-            </w:r>
-            <w:proofErr w:type="spellEnd"/>
-            <w:r>
-              <w:rPr>
-                <w:rFonts w:cstheme="minorHAnsi"/>
-                <w:color w:val="000000" w:themeColor="text1"/>
-                <w:kern w:val="0"/>
-                <w:sz w:val="20"/>
-                <w:szCs w:val="20"/>
-                <w:lang w:val="pt-BR"/>
-              </w:rPr>
-              <w:t>-</w:t>
-            </w:r>
-            <w:proofErr w:type="spellStart"/>
-            <w:r>
-              <w:rPr>
-                <w:rFonts w:cstheme="minorHAnsi"/>
-                <w:color w:val="000000" w:themeColor="text1"/>
-                <w:kern w:val="0"/>
-                <w:sz w:val="20"/>
-                <w:szCs w:val="20"/>
-                <w:lang w:val="pt-BR"/>
-              </w:rPr>
-              <w:t>reason</w:t>
-            </w:r>
-            <w:proofErr w:type="spellEnd"/>
-            <w:r>
-              <w:rPr>
-                <w:rFonts w:cstheme="minorHAnsi"/>
-                <w:color w:val="000000" w:themeColor="text1"/>
-                <w:kern w:val="0"/>
-                <w:sz w:val="20"/>
-                <w:szCs w:val="20"/>
-                <w:lang w:val="pt-BR"/>
-              </w:rPr>
-              <w:t xml:space="preserve">    </w:t>
-            </w:r>
-          </w:p>
-        </w:tc>
-      </w:tr>
-      <w:tr>
-        <w:tblPrEx>
-          <w:tblBorders>
-            <w:top w:val="none" w:sz="0" w:space="0" w:color="auto"/>
-          </w:tblBorders>
-        </w:tblPrEx>
-        <w:tc>
-          <w:tcPr>
-            <w:tcW w:w="3363" w:type="dxa"/>
-            <w:tcBorders>
-              <w:top w:val="single" w:sz="10" w:space="0" w:color="353E47"/>
-              <w:bottom w:val="none" w:sz="6" w:space="0" w:color="auto"/>
-              <w:right w:val="none" w:sz="6" w:space="0" w:color="auto"/>
-            </w:tcBorders>
-            <w:shd w:val="clear" w:color="auto" w:fill="FFFFFF" w:themeFill="background1"/>
-            <w:tcMar>
-              <w:top w:w="160" w:type="nil"/>
-              <w:left w:w="160" w:type="nil"/>
-              <w:bottom w:w="160" w:type="nil"/>
-              <w:right w:w="160" w:type="nil"/>
-            </w:tcMar>
-          </w:tcPr>
-          <w:p>
-            <w:pPr>
-              <w:autoSpaceDE w:val="0"/>
-              <w:autoSpaceDN w:val="0"/>
-              <w:adjustRightInd w:val="0"/>
-              <w:spacing w:after="0"/>
-              <w:rPr>
-                <w:rFonts w:cstheme="minorHAnsi"/>
-                <w:color w:val="000000" w:themeColor="text1"/>
-                <w:kern w:val="0"/>
-                <w:sz w:val="20"/>
-                <w:szCs w:val="20"/>
-                <w:lang w:val="en-US"/>
-              </w:rPr>
-            </w:pPr>
-            <w:proofErr w:type="spellStart"/>
-            <w:r>
-              <w:rPr>
-                <w:rFonts w:cstheme="minorHAnsi"/>
-                <w:color w:val="000000" w:themeColor="text1"/>
-                <w:kern w:val="0"/>
-                <w:sz w:val="20"/>
-                <w:szCs w:val="20"/>
-                <w:lang w:val="en-US"/>
-              </w:rPr>
-              <w:lastRenderedPageBreak/>
-              <w:t>Meio</w:t>
-            </w:r>
-            <w:proofErr w:type="spellEnd"/>
-            <w:r>
-              <w:rPr>
-                <w:rFonts w:cstheme="minorHAnsi"/>
-                <w:color w:val="000000" w:themeColor="text1"/>
-                <w:kern w:val="0"/>
-                <w:sz w:val="20"/>
-                <w:szCs w:val="20"/>
-                <w:lang w:val="en-US"/>
-              </w:rPr>
-              <w:t xml:space="preserve"> de </w:t>
-            </w:r>
-            <w:proofErr w:type="spellStart"/>
-            <w:r>
-              <w:rPr>
-                <w:rFonts w:cstheme="minorHAnsi"/>
-                <w:color w:val="000000" w:themeColor="text1"/>
-                <w:kern w:val="0"/>
-                <w:sz w:val="20"/>
-                <w:szCs w:val="20"/>
-                <w:lang w:val="en-US"/>
-              </w:rPr>
-              <w:t>Contato</w:t>
-            </w:r>
-            <w:proofErr w:type="spellEnd"/>
-            <w:r>
-              <w:rPr>
-                <w:rFonts w:cstheme="minorHAnsi"/>
-                <w:color w:val="000000" w:themeColor="text1"/>
-                <w:kern w:val="0"/>
-                <w:sz w:val="20"/>
-                <w:szCs w:val="20"/>
-                <w:lang w:val="en-US"/>
-              </w:rPr>
-              <w:t xml:space="preserve"> </w:t>
-            </w:r>
-          </w:p>
-        </w:tc>
-        <w:tc>
-          <w:tcPr>
-            <w:tcW w:w="3363" w:type="dxa"/>
-            <w:tcBorders>
-              <w:top w:val="single" w:sz="10" w:space="0" w:color="353E47"/>
-              <w:left w:val="single" w:sz="10" w:space="0" w:color="353E47"/>
-              <w:bottom w:val="none" w:sz="6" w:space="0" w:color="auto"/>
-              <w:right w:val="none" w:sz="6" w:space="0" w:color="auto"/>
-            </w:tcBorders>
-            <w:tcMar>
-              <w:top w:w="160" w:type="nil"/>
-              <w:left w:w="160" w:type="nil"/>
-              <w:bottom w:w="160" w:type="nil"/>
-              <w:right w:w="160" w:type="nil"/>
-            </w:tcMar>
-          </w:tcPr>
-          <w:p>
-            <w:pPr>
-              <w:autoSpaceDE w:val="0"/>
-              <w:autoSpaceDN w:val="0"/>
-              <w:adjustRightInd w:val="0"/>
-              <w:spacing w:after="0"/>
-              <w:rPr>
-                <w:rFonts w:cstheme="minorHAnsi"/>
-                <w:color w:val="000000" w:themeColor="text1"/>
-                <w:kern w:val="0"/>
-                <w:sz w:val="20"/>
-                <w:szCs w:val="20"/>
-                <w:lang w:val="pt-BR"/>
-              </w:rPr>
-            </w:pPr>
-            <w:r>
-              <w:rPr>
-                <w:rFonts w:cstheme="minorHAnsi"/>
-                <w:color w:val="000000" w:themeColor="text1"/>
-                <w:kern w:val="0"/>
-                <w:sz w:val="20"/>
-                <w:szCs w:val="20"/>
-                <w:lang w:val="pt-BR"/>
-              </w:rPr>
-              <w:t xml:space="preserve">Meio de </w:t>
-            </w:r>
-            <w:proofErr w:type="gramStart"/>
-            <w:r>
-              <w:rPr>
-                <w:rFonts w:cstheme="minorHAnsi"/>
-                <w:color w:val="000000" w:themeColor="text1"/>
-                <w:kern w:val="0"/>
-                <w:sz w:val="20"/>
-                <w:szCs w:val="20"/>
-                <w:lang w:val="pt-BR"/>
-              </w:rPr>
-              <w:t>Contato  -</w:t>
-            </w:r>
-            <w:proofErr w:type="gramEnd"/>
-            <w:r>
-              <w:rPr>
-                <w:rFonts w:cstheme="minorHAnsi"/>
-                <w:color w:val="000000" w:themeColor="text1"/>
-                <w:kern w:val="0"/>
-                <w:sz w:val="20"/>
-                <w:szCs w:val="20"/>
-                <w:lang w:val="pt-BR"/>
-              </w:rPr>
-              <w:t xml:space="preserve"> tipo de </w:t>
-            </w:r>
-            <w:r>
-              <w:rPr>
-                <w:rFonts w:cstheme="minorHAnsi"/>
-                <w:color w:val="000000" w:themeColor="text1"/>
-                <w:kern w:val="0"/>
-                <w:sz w:val="20"/>
-                <w:szCs w:val="20"/>
-                <w:lang w:val="pt-BR"/>
-              </w:rPr>
-              <w:t>contato</w:t>
-            </w:r>
-          </w:p>
-        </w:tc>
-        <w:tc>
-          <w:tcPr>
-            <w:tcW w:w="3363" w:type="dxa"/>
-            <w:tcBorders>
-              <w:top w:val="single" w:sz="10" w:space="0" w:color="353E47"/>
-              <w:left w:val="single" w:sz="10" w:space="0" w:color="353E47"/>
-              <w:bottom w:val="none" w:sz="6" w:space="0" w:color="auto"/>
-              <w:right w:val="none" w:sz="6" w:space="0" w:color="auto"/>
-            </w:tcBorders>
-            <w:tcMar>
-              <w:top w:w="160" w:type="nil"/>
-              <w:left w:w="160" w:type="nil"/>
-              <w:bottom w:w="160" w:type="nil"/>
-              <w:right w:w="160" w:type="nil"/>
-            </w:tcMar>
-          </w:tcPr>
-          <w:p>
-            <w:pPr>
-              <w:autoSpaceDE w:val="0"/>
-              <w:autoSpaceDN w:val="0"/>
-              <w:adjustRightInd w:val="0"/>
-              <w:spacing w:after="0"/>
-              <w:rPr>
-                <w:rFonts w:cstheme="minorHAnsi"/>
-                <w:color w:val="000000" w:themeColor="text1"/>
-                <w:kern w:val="0"/>
-                <w:sz w:val="20"/>
-                <w:szCs w:val="20"/>
-                <w:lang w:val="en-US"/>
-              </w:rPr>
-            </w:pPr>
-            <w:r>
-              <w:rPr>
-                <w:rFonts w:cstheme="minorHAnsi"/>
-                <w:color w:val="000000" w:themeColor="text1"/>
-                <w:kern w:val="0"/>
-                <w:sz w:val="20"/>
-                <w:szCs w:val="20"/>
-                <w:lang w:val="en-US"/>
-              </w:rPr>
-              <w:t xml:space="preserve">string </w:t>
-            </w:r>
-          </w:p>
-        </w:tc>
-        <w:tc>
-          <w:tcPr>
-            <w:tcW w:w="3363" w:type="dxa"/>
-            <w:tcBorders>
-              <w:top w:val="single" w:sz="10" w:space="0" w:color="353E47"/>
-              <w:left w:val="single" w:sz="10" w:space="0" w:color="353E47"/>
-              <w:bottom w:val="none" w:sz="6" w:space="0" w:color="auto"/>
-              <w:right w:val="none" w:sz="6" w:space="0" w:color="auto"/>
-            </w:tcBorders>
-            <w:tcMar>
-              <w:top w:w="160" w:type="nil"/>
-              <w:left w:w="160" w:type="nil"/>
-              <w:bottom w:w="160" w:type="nil"/>
-              <w:right w:w="160" w:type="nil"/>
-            </w:tcMar>
-          </w:tcPr>
-          <w:p>
-            <w:pPr>
-              <w:autoSpaceDE w:val="0"/>
-              <w:autoSpaceDN w:val="0"/>
-              <w:adjustRightInd w:val="0"/>
-              <w:spacing w:after="0"/>
-              <w:rPr>
-                <w:rFonts w:cstheme="minorHAnsi"/>
-                <w:color w:val="000000" w:themeColor="text1"/>
-                <w:kern w:val="0"/>
-                <w:sz w:val="20"/>
-                <w:szCs w:val="20"/>
-                <w:lang w:val="en-US"/>
-              </w:rPr>
-            </w:pPr>
-            <w:proofErr w:type="spellStart"/>
-            <w:proofErr w:type="gramStart"/>
-            <w:r>
-              <w:rPr>
-                <w:rFonts w:cstheme="minorHAnsi"/>
-                <w:color w:val="000000" w:themeColor="text1"/>
-                <w:kern w:val="0"/>
-                <w:sz w:val="20"/>
-                <w:szCs w:val="20"/>
-                <w:lang w:val="en-US"/>
-              </w:rPr>
-              <w:t>Patient.telecom.where</w:t>
-            </w:r>
-            <w:proofErr w:type="spellEnd"/>
-            <w:proofErr w:type="gramEnd"/>
-            <w:r>
-              <w:rPr>
-                <w:rFonts w:cstheme="minorHAnsi"/>
-                <w:color w:val="000000" w:themeColor="text1"/>
-                <w:kern w:val="0"/>
-                <w:sz w:val="20"/>
-                <w:szCs w:val="20"/>
-                <w:lang w:val="en-US"/>
-              </w:rPr>
-              <w:t xml:space="preserve">(system='phone').value </w:t>
-            </w:r>
-          </w:p>
-        </w:tc>
-      </w:tr>
-      <w:tr>
-        <w:tblPrEx>
-          <w:tblBorders>
-            <w:top w:val="none" w:sz="0" w:space="0" w:color="auto"/>
-          </w:tblBorders>
-        </w:tblPrEx>
-        <w:tc>
-          <w:tcPr>
-            <w:tcW w:w="3363" w:type="dxa"/>
-            <w:tcBorders>
-              <w:top w:val="single" w:sz="10" w:space="0" w:color="353E47"/>
-              <w:bottom w:val="none" w:sz="6" w:space="0" w:color="auto"/>
-              <w:right w:val="none" w:sz="6" w:space="0" w:color="auto"/>
-            </w:tcBorders>
-            <w:shd w:val="clear" w:color="auto" w:fill="FFFFFF" w:themeFill="background1"/>
-            <w:tcMar>
-              <w:top w:w="160" w:type="nil"/>
-              <w:left w:w="160" w:type="nil"/>
-              <w:bottom w:w="160" w:type="nil"/>
-              <w:right w:w="160" w:type="nil"/>
-            </w:tcMar>
-          </w:tcPr>
-          <w:p>
-            <w:pPr>
-              <w:autoSpaceDE w:val="0"/>
-              <w:autoSpaceDN w:val="0"/>
-              <w:adjustRightInd w:val="0"/>
-              <w:spacing w:after="0"/>
-              <w:rPr>
-                <w:rFonts w:cstheme="minorHAnsi"/>
-                <w:color w:val="000000" w:themeColor="text1"/>
-                <w:kern w:val="0"/>
-                <w:sz w:val="20"/>
-                <w:szCs w:val="20"/>
-                <w:lang w:val="en-US"/>
-              </w:rPr>
-            </w:pPr>
-          </w:p>
-        </w:tc>
-        <w:tc>
-          <w:tcPr>
-            <w:tcW w:w="3363" w:type="dxa"/>
-            <w:tcBorders>
-              <w:top w:val="single" w:sz="10" w:space="0" w:color="353E47"/>
-              <w:left w:val="single" w:sz="10" w:space="0" w:color="353E47"/>
-              <w:bottom w:val="none" w:sz="6" w:space="0" w:color="auto"/>
-              <w:right w:val="none" w:sz="6" w:space="0" w:color="auto"/>
-            </w:tcBorders>
-            <w:tcMar>
-              <w:top w:w="160" w:type="nil"/>
-              <w:left w:w="160" w:type="nil"/>
-              <w:bottom w:w="160" w:type="nil"/>
-              <w:right w:w="160" w:type="nil"/>
-            </w:tcMar>
-          </w:tcPr>
-          <w:p>
-            <w:pPr>
-              <w:autoSpaceDE w:val="0"/>
-              <w:autoSpaceDN w:val="0"/>
-              <w:adjustRightInd w:val="0"/>
-              <w:spacing w:after="0"/>
-              <w:rPr>
-                <w:rFonts w:cstheme="minorHAnsi"/>
-                <w:color w:val="000000" w:themeColor="text1"/>
-                <w:kern w:val="0"/>
-                <w:sz w:val="20"/>
-                <w:szCs w:val="20"/>
-                <w:lang w:val="en-US"/>
-              </w:rPr>
-            </w:pPr>
-          </w:p>
-        </w:tc>
-        <w:tc>
-          <w:tcPr>
-            <w:tcW w:w="3363" w:type="dxa"/>
-            <w:tcBorders>
-              <w:top w:val="single" w:sz="10" w:space="0" w:color="353E47"/>
-              <w:left w:val="single" w:sz="10" w:space="0" w:color="353E47"/>
-              <w:bottom w:val="none" w:sz="6" w:space="0" w:color="auto"/>
-              <w:right w:val="none" w:sz="6" w:space="0" w:color="auto"/>
-            </w:tcBorders>
-            <w:tcMar>
-              <w:top w:w="160" w:type="nil"/>
-              <w:left w:w="160" w:type="nil"/>
-              <w:bottom w:w="160" w:type="nil"/>
-              <w:right w:w="160" w:type="nil"/>
-            </w:tcMar>
-          </w:tcPr>
-          <w:p>
-            <w:pPr>
-              <w:autoSpaceDE w:val="0"/>
-              <w:autoSpaceDN w:val="0"/>
-              <w:adjustRightInd w:val="0"/>
-              <w:spacing w:after="0"/>
-              <w:rPr>
-                <w:rFonts w:cstheme="minorHAnsi"/>
-                <w:color w:val="000000" w:themeColor="text1"/>
-                <w:kern w:val="0"/>
-                <w:sz w:val="20"/>
-                <w:szCs w:val="20"/>
-                <w:lang w:val="en-US"/>
-              </w:rPr>
-            </w:pPr>
-          </w:p>
-        </w:tc>
-        <w:tc>
-          <w:tcPr>
-            <w:tcW w:w="3363" w:type="dxa"/>
-            <w:tcBorders>
-              <w:top w:val="single" w:sz="10" w:space="0" w:color="353E47"/>
-              <w:left w:val="single" w:sz="10" w:space="0" w:color="353E47"/>
-              <w:bottom w:val="none" w:sz="6" w:space="0" w:color="auto"/>
-              <w:right w:val="none" w:sz="6" w:space="0" w:color="auto"/>
-            </w:tcBorders>
-            <w:tcMar>
-              <w:top w:w="160" w:type="nil"/>
-              <w:left w:w="160" w:type="nil"/>
-              <w:bottom w:w="160" w:type="nil"/>
-              <w:right w:w="160" w:type="nil"/>
-            </w:tcMar>
-          </w:tcPr>
-          <w:p>
-            <w:pPr>
-              <w:autoSpaceDE w:val="0"/>
-              <w:autoSpaceDN w:val="0"/>
-              <w:adjustRightInd w:val="0"/>
-              <w:spacing w:after="0"/>
-              <w:rPr>
-                <w:rFonts w:cstheme="minorHAnsi"/>
-                <w:color w:val="000000" w:themeColor="text1"/>
-                <w:kern w:val="0"/>
-                <w:sz w:val="20"/>
-                <w:szCs w:val="20"/>
-                <w:lang w:val="en-US"/>
-              </w:rPr>
-            </w:pPr>
-          </w:p>
-        </w:tc>
-      </w:tr>
-      <w:tr>
-        <w:tblPrEx>
-          <w:tblBorders>
-            <w:top w:val="none" w:sz="0" w:space="0" w:color="auto"/>
-          </w:tblBorders>
-        </w:tblPrEx>
-        <w:tc>
-          <w:tcPr>
-            <w:tcW w:w="3363" w:type="dxa"/>
-            <w:tcBorders>
-              <w:top w:val="single" w:sz="10" w:space="0" w:color="353E47"/>
-              <w:bottom w:val="none" w:sz="6" w:space="0" w:color="auto"/>
-              <w:right w:val="none" w:sz="6" w:space="0" w:color="auto"/>
-            </w:tcBorders>
-            <w:shd w:val="clear" w:color="auto" w:fill="FFFFFF" w:themeFill="background1"/>
-            <w:tcMar>
-              <w:top w:w="160" w:type="nil"/>
-              <w:left w:w="160" w:type="nil"/>
-              <w:bottom w:w="160" w:type="nil"/>
-              <w:right w:w="160" w:type="nil"/>
-            </w:tcMar>
-          </w:tcPr>
-          <w:p>
-            <w:pPr>
-              <w:autoSpaceDE w:val="0"/>
-              <w:autoSpaceDN w:val="0"/>
-              <w:adjustRightInd w:val="0"/>
-              <w:spacing w:after="0"/>
-              <w:rPr>
-                <w:rFonts w:cstheme="minorHAnsi"/>
-                <w:color w:val="000000" w:themeColor="text1"/>
-                <w:kern w:val="0"/>
-                <w:sz w:val="20"/>
-                <w:szCs w:val="20"/>
-                <w:lang w:val="en-US"/>
-              </w:rPr>
-            </w:pPr>
-            <w:proofErr w:type="spellStart"/>
-            <w:r>
-              <w:rPr>
-                <w:rFonts w:cstheme="minorHAnsi"/>
-                <w:color w:val="000000" w:themeColor="text1"/>
-                <w:kern w:val="0"/>
-                <w:sz w:val="20"/>
-                <w:szCs w:val="20"/>
-                <w:lang w:val="en-US"/>
-              </w:rPr>
-              <w:t>Sexo</w:t>
-            </w:r>
-            <w:proofErr w:type="spellEnd"/>
-            <w:r>
-              <w:rPr>
-                <w:rFonts w:cstheme="minorHAnsi"/>
-                <w:color w:val="000000" w:themeColor="text1"/>
-                <w:kern w:val="0"/>
-                <w:sz w:val="20"/>
-                <w:szCs w:val="20"/>
-                <w:lang w:val="en-US"/>
-              </w:rPr>
-              <w:t xml:space="preserve"> </w:t>
-            </w:r>
-          </w:p>
-        </w:tc>
-        <w:tc>
-          <w:tcPr>
-            <w:tcW w:w="3363" w:type="dxa"/>
-            <w:tcBorders>
-              <w:top w:val="single" w:sz="10" w:space="0" w:color="353E47"/>
-              <w:left w:val="single" w:sz="10" w:space="0" w:color="353E47"/>
-              <w:bottom w:val="none" w:sz="6" w:space="0" w:color="auto"/>
-              <w:right w:val="none" w:sz="6" w:space="0" w:color="auto"/>
-            </w:tcBorders>
-            <w:tcMar>
-              <w:top w:w="160" w:type="nil"/>
-              <w:left w:w="160" w:type="nil"/>
-              <w:bottom w:w="160" w:type="nil"/>
-              <w:right w:w="160" w:type="nil"/>
-            </w:tcMar>
-          </w:tcPr>
-          <w:p>
-            <w:pPr>
-              <w:autoSpaceDE w:val="0"/>
-              <w:autoSpaceDN w:val="0"/>
-              <w:adjustRightInd w:val="0"/>
-              <w:spacing w:after="0"/>
-              <w:rPr>
-                <w:rFonts w:cstheme="minorHAnsi"/>
-                <w:color w:val="000000" w:themeColor="text1"/>
-                <w:kern w:val="0"/>
-                <w:sz w:val="20"/>
-                <w:szCs w:val="20"/>
-                <w:lang w:val="en-US"/>
-              </w:rPr>
-            </w:pPr>
-            <w:proofErr w:type="spellStart"/>
-            <w:r>
-              <w:rPr>
-                <w:rFonts w:cstheme="minorHAnsi"/>
-                <w:color w:val="000000" w:themeColor="text1"/>
-                <w:kern w:val="0"/>
-                <w:sz w:val="20"/>
-                <w:szCs w:val="20"/>
-                <w:lang w:val="en-US"/>
-              </w:rPr>
-              <w:t>Sexo</w:t>
-            </w:r>
-            <w:proofErr w:type="spellEnd"/>
-            <w:r>
-              <w:rPr>
-                <w:rFonts w:cstheme="minorHAnsi"/>
-                <w:color w:val="000000" w:themeColor="text1"/>
-                <w:kern w:val="0"/>
-                <w:sz w:val="20"/>
-                <w:szCs w:val="20"/>
-                <w:lang w:val="en-US"/>
-              </w:rPr>
-              <w:t xml:space="preserve"> </w:t>
-            </w:r>
-          </w:p>
-        </w:tc>
-        <w:tc>
-          <w:tcPr>
-            <w:tcW w:w="3363" w:type="dxa"/>
-            <w:tcBorders>
-              <w:top w:val="single" w:sz="10" w:space="0" w:color="353E47"/>
-              <w:left w:val="single" w:sz="10" w:space="0" w:color="353E47"/>
-              <w:bottom w:val="none" w:sz="6" w:space="0" w:color="auto"/>
-              <w:right w:val="none" w:sz="6" w:space="0" w:color="auto"/>
-            </w:tcBorders>
-            <w:tcMar>
-              <w:top w:w="160" w:type="nil"/>
-              <w:left w:w="160" w:type="nil"/>
-              <w:bottom w:w="160" w:type="nil"/>
-              <w:right w:w="160" w:type="nil"/>
-            </w:tcMar>
-          </w:tcPr>
-          <w:p>
-            <w:pPr>
-              <w:autoSpaceDE w:val="0"/>
-              <w:autoSpaceDN w:val="0"/>
-              <w:adjustRightInd w:val="0"/>
-              <w:spacing w:after="0"/>
-              <w:rPr>
-                <w:rFonts w:cstheme="minorHAnsi"/>
-                <w:color w:val="000000" w:themeColor="text1"/>
-                <w:kern w:val="0"/>
-                <w:sz w:val="20"/>
-                <w:szCs w:val="20"/>
-                <w:lang w:val="en-US"/>
-              </w:rPr>
-            </w:pPr>
-            <w:r>
-              <w:rPr>
-                <w:rFonts w:cstheme="minorHAnsi"/>
-                <w:color w:val="000000" w:themeColor="text1"/>
-                <w:kern w:val="0"/>
-                <w:sz w:val="20"/>
-                <w:szCs w:val="20"/>
-                <w:lang w:val="en-US"/>
-              </w:rPr>
-              <w:t xml:space="preserve">code </w:t>
-            </w:r>
-          </w:p>
-        </w:tc>
-        <w:tc>
-          <w:tcPr>
-            <w:tcW w:w="3363" w:type="dxa"/>
-            <w:tcBorders>
-              <w:top w:val="single" w:sz="10" w:space="0" w:color="353E47"/>
-              <w:left w:val="single" w:sz="10" w:space="0" w:color="353E47"/>
-              <w:bottom w:val="none" w:sz="6" w:space="0" w:color="auto"/>
-              <w:right w:val="none" w:sz="6" w:space="0" w:color="auto"/>
-            </w:tcBorders>
-            <w:tcMar>
-              <w:top w:w="160" w:type="nil"/>
-              <w:left w:w="160" w:type="nil"/>
-              <w:bottom w:w="160" w:type="nil"/>
-              <w:right w:w="160" w:type="nil"/>
-            </w:tcMar>
-          </w:tcPr>
-          <w:p>
-            <w:pPr>
-              <w:autoSpaceDE w:val="0"/>
-              <w:autoSpaceDN w:val="0"/>
-              <w:adjustRightInd w:val="0"/>
-              <w:spacing w:after="0"/>
-              <w:rPr>
-                <w:rFonts w:cstheme="minorHAnsi"/>
-                <w:color w:val="000000" w:themeColor="text1"/>
-                <w:kern w:val="0"/>
-                <w:sz w:val="20"/>
-                <w:szCs w:val="20"/>
-                <w:lang w:val="en-US"/>
-              </w:rPr>
-            </w:pPr>
-            <w:proofErr w:type="spellStart"/>
-            <w:r>
-              <w:rPr>
-                <w:rFonts w:cstheme="minorHAnsi"/>
-                <w:color w:val="000000" w:themeColor="text1"/>
-                <w:kern w:val="0"/>
-                <w:sz w:val="20"/>
-                <w:szCs w:val="20"/>
-                <w:lang w:val="en-US"/>
-              </w:rPr>
-              <w:t>Patient.gender</w:t>
-            </w:r>
-            <w:proofErr w:type="spellEnd"/>
-            <w:r>
-              <w:rPr>
-                <w:rFonts w:cstheme="minorHAnsi"/>
-                <w:color w:val="000000" w:themeColor="text1"/>
-                <w:kern w:val="0"/>
-                <w:sz w:val="20"/>
-                <w:szCs w:val="20"/>
-                <w:lang w:val="en-US"/>
-              </w:rPr>
-              <w:t xml:space="preserve"> </w:t>
-            </w:r>
-          </w:p>
-        </w:tc>
-      </w:tr>
-      <w:tr>
-        <w:tblPrEx>
-          <w:tblBorders>
-            <w:top w:val="none" w:sz="0" w:space="0" w:color="auto"/>
-          </w:tblBorders>
-        </w:tblPrEx>
-        <w:tc>
-          <w:tcPr>
-            <w:tcW w:w="3363" w:type="dxa"/>
-            <w:tcBorders>
-              <w:top w:val="single" w:sz="10" w:space="0" w:color="353E47"/>
-              <w:bottom w:val="none" w:sz="6" w:space="0" w:color="auto"/>
-              <w:right w:val="none" w:sz="6" w:space="0" w:color="auto"/>
-            </w:tcBorders>
-            <w:shd w:val="clear" w:color="auto" w:fill="FFFFFF" w:themeFill="background1"/>
-            <w:tcMar>
-              <w:top w:w="160" w:type="nil"/>
-              <w:left w:w="160" w:type="nil"/>
-              <w:bottom w:w="160" w:type="nil"/>
-              <w:right w:w="160" w:type="nil"/>
-            </w:tcMar>
-          </w:tcPr>
-          <w:p>
-            <w:pPr>
-              <w:autoSpaceDE w:val="0"/>
-              <w:autoSpaceDN w:val="0"/>
-              <w:adjustRightInd w:val="0"/>
-              <w:spacing w:after="0"/>
-              <w:rPr>
-                <w:rFonts w:cstheme="minorHAnsi"/>
-                <w:color w:val="000000" w:themeColor="text1"/>
-                <w:kern w:val="0"/>
-                <w:sz w:val="20"/>
-                <w:szCs w:val="20"/>
-                <w:lang w:val="en-US"/>
-              </w:rPr>
-            </w:pPr>
-            <w:r>
-              <w:rPr>
-                <w:rFonts w:cstheme="minorHAnsi"/>
-                <w:color w:val="000000" w:themeColor="text1"/>
-                <w:kern w:val="0"/>
-                <w:sz w:val="20"/>
-                <w:szCs w:val="20"/>
-                <w:lang w:val="en-US"/>
-              </w:rPr>
-              <w:t xml:space="preserve">Data de Nascimento </w:t>
-            </w:r>
-          </w:p>
-        </w:tc>
-        <w:tc>
-          <w:tcPr>
-            <w:tcW w:w="3363" w:type="dxa"/>
-            <w:tcBorders>
-              <w:top w:val="single" w:sz="10" w:space="0" w:color="353E47"/>
-              <w:left w:val="single" w:sz="10" w:space="0" w:color="353E47"/>
-              <w:bottom w:val="none" w:sz="6" w:space="0" w:color="auto"/>
-              <w:right w:val="none" w:sz="6" w:space="0" w:color="auto"/>
-            </w:tcBorders>
-            <w:tcMar>
-              <w:top w:w="160" w:type="nil"/>
-              <w:left w:w="160" w:type="nil"/>
-              <w:bottom w:w="160" w:type="nil"/>
-              <w:right w:w="160" w:type="nil"/>
-            </w:tcMar>
-          </w:tcPr>
-          <w:p>
-            <w:pPr>
-              <w:autoSpaceDE w:val="0"/>
-              <w:autoSpaceDN w:val="0"/>
-              <w:adjustRightInd w:val="0"/>
-              <w:spacing w:after="0"/>
-              <w:rPr>
-                <w:rFonts w:cstheme="minorHAnsi"/>
-                <w:color w:val="000000" w:themeColor="text1"/>
-                <w:kern w:val="0"/>
-                <w:sz w:val="20"/>
-                <w:szCs w:val="20"/>
-                <w:lang w:val="en-US"/>
-              </w:rPr>
-            </w:pPr>
-            <w:r>
-              <w:rPr>
-                <w:rFonts w:cstheme="minorHAnsi"/>
-                <w:color w:val="000000" w:themeColor="text1"/>
-                <w:kern w:val="0"/>
-                <w:sz w:val="20"/>
-                <w:szCs w:val="20"/>
-                <w:lang w:val="en-US"/>
-              </w:rPr>
-              <w:t xml:space="preserve">Data de Nascimento </w:t>
-            </w:r>
-          </w:p>
-        </w:tc>
-        <w:tc>
-          <w:tcPr>
-            <w:tcW w:w="3363" w:type="dxa"/>
-            <w:tcBorders>
-              <w:top w:val="single" w:sz="10" w:space="0" w:color="353E47"/>
-              <w:left w:val="single" w:sz="10" w:space="0" w:color="353E47"/>
-              <w:bottom w:val="none" w:sz="6" w:space="0" w:color="auto"/>
-              <w:right w:val="none" w:sz="6" w:space="0" w:color="auto"/>
-            </w:tcBorders>
-            <w:tcMar>
-              <w:top w:w="160" w:type="nil"/>
-              <w:left w:w="160" w:type="nil"/>
-              <w:bottom w:w="160" w:type="nil"/>
-              <w:right w:w="160" w:type="nil"/>
-            </w:tcMar>
-          </w:tcPr>
-          <w:p>
-            <w:pPr>
-              <w:autoSpaceDE w:val="0"/>
-              <w:autoSpaceDN w:val="0"/>
-              <w:adjustRightInd w:val="0"/>
-              <w:spacing w:after="0"/>
-              <w:rPr>
-                <w:rFonts w:cstheme="minorHAnsi"/>
-                <w:color w:val="000000" w:themeColor="text1"/>
-                <w:kern w:val="0"/>
-                <w:sz w:val="20"/>
-                <w:szCs w:val="20"/>
-                <w:lang w:val="en-US"/>
-              </w:rPr>
-            </w:pPr>
-            <w:r>
-              <w:rPr>
-                <w:rFonts w:cstheme="minorHAnsi"/>
-                <w:color w:val="000000" w:themeColor="text1"/>
-                <w:kern w:val="0"/>
-                <w:sz w:val="20"/>
-                <w:szCs w:val="20"/>
-                <w:lang w:val="en-US"/>
-              </w:rPr>
-              <w:t xml:space="preserve">date </w:t>
-            </w:r>
-          </w:p>
-        </w:tc>
-        <w:tc>
-          <w:tcPr>
-            <w:tcW w:w="3363" w:type="dxa"/>
-            <w:tcBorders>
-              <w:top w:val="single" w:sz="10" w:space="0" w:color="353E47"/>
-              <w:left w:val="single" w:sz="10" w:space="0" w:color="353E47"/>
-              <w:bottom w:val="none" w:sz="6" w:space="0" w:color="auto"/>
-              <w:right w:val="none" w:sz="6" w:space="0" w:color="auto"/>
-            </w:tcBorders>
-            <w:tcMar>
-              <w:top w:w="160" w:type="nil"/>
-              <w:left w:w="160" w:type="nil"/>
-              <w:bottom w:w="160" w:type="nil"/>
-              <w:right w:w="160" w:type="nil"/>
-            </w:tcMar>
-          </w:tcPr>
-          <w:p>
-            <w:pPr>
-              <w:autoSpaceDE w:val="0"/>
-              <w:autoSpaceDN w:val="0"/>
-              <w:adjustRightInd w:val="0"/>
-              <w:spacing w:after="0"/>
-              <w:rPr>
-                <w:rFonts w:cstheme="minorHAnsi"/>
-                <w:color w:val="000000" w:themeColor="text1"/>
-                <w:kern w:val="0"/>
-                <w:sz w:val="20"/>
-                <w:szCs w:val="20"/>
-                <w:lang w:val="en-US"/>
-              </w:rPr>
-            </w:pPr>
-            <w:proofErr w:type="spellStart"/>
-            <w:r>
-              <w:rPr>
-                <w:rFonts w:cstheme="minorHAnsi"/>
-                <w:color w:val="000000" w:themeColor="text1"/>
-                <w:kern w:val="0"/>
-                <w:sz w:val="20"/>
-                <w:szCs w:val="20"/>
-                <w:lang w:val="en-US"/>
-              </w:rPr>
-              <w:t>Patient.birthDate</w:t>
-            </w:r>
-            <w:proofErr w:type="spellEnd"/>
-            <w:r>
-              <w:rPr>
-                <w:rFonts w:cstheme="minorHAnsi"/>
-                <w:color w:val="000000" w:themeColor="text1"/>
-                <w:kern w:val="0"/>
-                <w:sz w:val="20"/>
-                <w:szCs w:val="20"/>
-                <w:lang w:val="en-US"/>
-              </w:rPr>
-              <w:t xml:space="preserve"> </w:t>
-            </w:r>
-          </w:p>
-        </w:tc>
-      </w:tr>
-      <w:tr>
-        <w:tblPrEx>
-          <w:tblBorders>
-            <w:top w:val="none" w:sz="0" w:space="0" w:color="auto"/>
-          </w:tblBorders>
-        </w:tblPrEx>
-        <w:tc>
-          <w:tcPr>
-            <w:tcW w:w="3363" w:type="dxa"/>
-            <w:tcBorders>
-              <w:top w:val="single" w:sz="10" w:space="0" w:color="353E47"/>
-              <w:bottom w:val="none" w:sz="6" w:space="0" w:color="auto"/>
-              <w:right w:val="none" w:sz="6" w:space="0" w:color="auto"/>
-            </w:tcBorders>
-            <w:shd w:val="clear" w:color="auto" w:fill="FFFFFF" w:themeFill="background1"/>
-            <w:tcMar>
-              <w:top w:w="160" w:type="nil"/>
-              <w:left w:w="160" w:type="nil"/>
-              <w:bottom w:w="160" w:type="nil"/>
-              <w:right w:w="160" w:type="nil"/>
-            </w:tcMar>
-          </w:tcPr>
-          <w:p>
-            <w:pPr>
-              <w:autoSpaceDE w:val="0"/>
-              <w:autoSpaceDN w:val="0"/>
-              <w:adjustRightInd w:val="0"/>
-              <w:spacing w:after="0"/>
-              <w:rPr>
-                <w:rFonts w:cstheme="minorHAnsi"/>
-                <w:color w:val="000000" w:themeColor="text1"/>
-                <w:kern w:val="0"/>
-                <w:sz w:val="20"/>
-                <w:szCs w:val="20"/>
-                <w:lang w:val="en-US"/>
-              </w:rPr>
-            </w:pPr>
-            <w:proofErr w:type="spellStart"/>
-            <w:r>
-              <w:rPr>
-                <w:rFonts w:cstheme="minorHAnsi"/>
-                <w:color w:val="000000" w:themeColor="text1"/>
-                <w:kern w:val="0"/>
-                <w:sz w:val="20"/>
-                <w:szCs w:val="20"/>
-                <w:lang w:val="en-US"/>
-              </w:rPr>
-              <w:t>Óbito</w:t>
-            </w:r>
-            <w:proofErr w:type="spellEnd"/>
-            <w:r>
-              <w:rPr>
-                <w:rFonts w:cstheme="minorHAnsi"/>
-                <w:color w:val="000000" w:themeColor="text1"/>
-                <w:kern w:val="0"/>
-                <w:sz w:val="20"/>
-                <w:szCs w:val="20"/>
-                <w:lang w:val="en-US"/>
-              </w:rPr>
-              <w:t xml:space="preserve"> </w:t>
-            </w:r>
-          </w:p>
-        </w:tc>
-        <w:tc>
-          <w:tcPr>
-            <w:tcW w:w="3363" w:type="dxa"/>
-            <w:tcBorders>
-              <w:top w:val="single" w:sz="10" w:space="0" w:color="353E47"/>
-              <w:left w:val="single" w:sz="10" w:space="0" w:color="353E47"/>
-              <w:bottom w:val="none" w:sz="6" w:space="0" w:color="auto"/>
-              <w:right w:val="none" w:sz="6" w:space="0" w:color="auto"/>
-            </w:tcBorders>
-            <w:tcMar>
-              <w:top w:w="160" w:type="nil"/>
-              <w:left w:w="160" w:type="nil"/>
-              <w:bottom w:w="160" w:type="nil"/>
-              <w:right w:w="160" w:type="nil"/>
-            </w:tcMar>
-          </w:tcPr>
-          <w:p>
-            <w:pPr>
-              <w:autoSpaceDE w:val="0"/>
-              <w:autoSpaceDN w:val="0"/>
-              <w:adjustRightInd w:val="0"/>
-              <w:spacing w:after="0"/>
-              <w:rPr>
-                <w:rFonts w:cstheme="minorHAnsi"/>
-                <w:color w:val="000000" w:themeColor="text1"/>
-                <w:kern w:val="0"/>
-                <w:sz w:val="20"/>
-                <w:szCs w:val="20"/>
-                <w:lang w:val="pt-BR"/>
-              </w:rPr>
-            </w:pPr>
-            <w:r>
-              <w:rPr>
-                <w:rFonts w:cstheme="minorHAnsi"/>
-                <w:color w:val="000000" w:themeColor="text1"/>
-                <w:kern w:val="0"/>
-                <w:sz w:val="20"/>
-                <w:szCs w:val="20"/>
-                <w:lang w:val="pt-BR"/>
-              </w:rPr>
-              <w:t xml:space="preserve">Indica se o indivíduo foi a óbito </w:t>
-            </w:r>
-          </w:p>
-        </w:tc>
-        <w:tc>
-          <w:tcPr>
-            <w:tcW w:w="3363" w:type="dxa"/>
-            <w:tcBorders>
-              <w:top w:val="single" w:sz="10" w:space="0" w:color="353E47"/>
-              <w:left w:val="single" w:sz="10" w:space="0" w:color="353E47"/>
-              <w:bottom w:val="none" w:sz="6" w:space="0" w:color="auto"/>
-              <w:right w:val="none" w:sz="6" w:space="0" w:color="auto"/>
-            </w:tcBorders>
-            <w:tcMar>
-              <w:top w:w="160" w:type="nil"/>
-              <w:left w:w="160" w:type="nil"/>
-              <w:bottom w:w="160" w:type="nil"/>
-              <w:right w:w="160" w:type="nil"/>
-            </w:tcMar>
-          </w:tcPr>
-          <w:p>
-            <w:pPr>
-              <w:autoSpaceDE w:val="0"/>
-              <w:autoSpaceDN w:val="0"/>
-              <w:adjustRightInd w:val="0"/>
-              <w:spacing w:after="0"/>
-              <w:rPr>
-                <w:rFonts w:cstheme="minorHAnsi"/>
-                <w:color w:val="000000" w:themeColor="text1"/>
-                <w:kern w:val="0"/>
-                <w:sz w:val="20"/>
-                <w:szCs w:val="20"/>
-                <w:lang w:val="en-US"/>
-              </w:rPr>
-            </w:pPr>
-            <w:proofErr w:type="spellStart"/>
-            <w:r>
-              <w:rPr>
-                <w:rFonts w:cstheme="minorHAnsi"/>
-                <w:color w:val="000000" w:themeColor="text1"/>
-                <w:kern w:val="0"/>
-                <w:sz w:val="20"/>
-                <w:szCs w:val="20"/>
-                <w:lang w:val="en-US"/>
-              </w:rPr>
-              <w:t>boolean</w:t>
-            </w:r>
-            <w:proofErr w:type="spellEnd"/>
-            <w:r>
-              <w:rPr>
-                <w:rFonts w:cstheme="minorHAnsi"/>
-                <w:color w:val="000000" w:themeColor="text1"/>
-                <w:kern w:val="0"/>
-                <w:sz w:val="20"/>
-                <w:szCs w:val="20"/>
-                <w:lang w:val="en-US"/>
-              </w:rPr>
-              <w:t xml:space="preserve"> </w:t>
-            </w:r>
-          </w:p>
-        </w:tc>
-        <w:tc>
-          <w:tcPr>
-            <w:tcW w:w="3363" w:type="dxa"/>
-            <w:tcBorders>
-              <w:top w:val="single" w:sz="10" w:space="0" w:color="353E47"/>
-              <w:left w:val="single" w:sz="10" w:space="0" w:color="353E47"/>
-              <w:bottom w:val="none" w:sz="6" w:space="0" w:color="auto"/>
-              <w:right w:val="none" w:sz="6" w:space="0" w:color="auto"/>
-            </w:tcBorders>
-            <w:tcMar>
-              <w:top w:w="160" w:type="nil"/>
-              <w:left w:w="160" w:type="nil"/>
-              <w:bottom w:w="160" w:type="nil"/>
-              <w:right w:w="160" w:type="nil"/>
-            </w:tcMar>
-          </w:tcPr>
-          <w:p>
-            <w:pPr>
-              <w:autoSpaceDE w:val="0"/>
-              <w:autoSpaceDN w:val="0"/>
-              <w:adjustRightInd w:val="0"/>
-              <w:spacing w:after="0"/>
-              <w:rPr>
-                <w:rFonts w:cstheme="minorHAnsi"/>
-                <w:color w:val="000000" w:themeColor="text1"/>
-                <w:kern w:val="0"/>
-                <w:sz w:val="20"/>
-                <w:szCs w:val="20"/>
-                <w:lang w:val="en-US"/>
-              </w:rPr>
-            </w:pPr>
-            <w:proofErr w:type="spellStart"/>
-            <w:r>
-              <w:rPr>
-                <w:rFonts w:cstheme="minorHAnsi"/>
-                <w:color w:val="000000" w:themeColor="text1"/>
-                <w:kern w:val="0"/>
-                <w:sz w:val="20"/>
-                <w:szCs w:val="20"/>
-                <w:lang w:val="en-US"/>
-              </w:rPr>
-              <w:t>Não</w:t>
-            </w:r>
-            <w:proofErr w:type="spellEnd"/>
-            <w:r>
-              <w:rPr>
-                <w:rFonts w:cstheme="minorHAnsi"/>
-                <w:color w:val="000000" w:themeColor="text1"/>
-                <w:kern w:val="0"/>
-                <w:sz w:val="20"/>
-                <w:szCs w:val="20"/>
-                <w:lang w:val="en-US"/>
-              </w:rPr>
-              <w:t xml:space="preserve"> </w:t>
-            </w:r>
-            <w:proofErr w:type="spellStart"/>
-            <w:r>
-              <w:rPr>
-                <w:rFonts w:cstheme="minorHAnsi"/>
-                <w:color w:val="000000" w:themeColor="text1"/>
-                <w:kern w:val="0"/>
-                <w:sz w:val="20"/>
-                <w:szCs w:val="20"/>
-                <w:lang w:val="en-US"/>
-              </w:rPr>
-              <w:t>será</w:t>
-            </w:r>
-            <w:proofErr w:type="spellEnd"/>
-            <w:r>
-              <w:rPr>
-                <w:rFonts w:cstheme="minorHAnsi"/>
-                <w:color w:val="000000" w:themeColor="text1"/>
-                <w:kern w:val="0"/>
-                <w:sz w:val="20"/>
-                <w:szCs w:val="20"/>
-                <w:lang w:val="en-US"/>
-              </w:rPr>
-              <w:t xml:space="preserve"> </w:t>
-            </w:r>
-            <w:proofErr w:type="spellStart"/>
-            <w:r>
-              <w:rPr>
-                <w:rFonts w:cstheme="minorHAnsi"/>
-                <w:color w:val="000000" w:themeColor="text1"/>
-                <w:kern w:val="0"/>
-                <w:sz w:val="20"/>
-                <w:szCs w:val="20"/>
-                <w:lang w:val="en-US"/>
-              </w:rPr>
-              <w:t>mapeado</w:t>
-            </w:r>
-            <w:proofErr w:type="spellEnd"/>
-            <w:r>
-              <w:rPr>
-                <w:rFonts w:cstheme="minorHAnsi"/>
-                <w:color w:val="000000" w:themeColor="text1"/>
-                <w:kern w:val="0"/>
-                <w:sz w:val="20"/>
-                <w:szCs w:val="20"/>
-                <w:lang w:val="en-US"/>
-              </w:rPr>
-              <w:t xml:space="preserve"> </w:t>
-            </w:r>
-          </w:p>
-        </w:tc>
-      </w:tr>
-      <w:tr>
-        <w:tblPrEx>
-          <w:tblBorders>
-            <w:top w:val="none" w:sz="0" w:space="0" w:color="auto"/>
-          </w:tblBorders>
-        </w:tblPrEx>
-        <w:tc>
-          <w:tcPr>
-            <w:tcW w:w="3363" w:type="dxa"/>
-            <w:tcBorders>
-              <w:top w:val="single" w:sz="10" w:space="0" w:color="353E47"/>
-              <w:bottom w:val="none" w:sz="6" w:space="0" w:color="auto"/>
-              <w:right w:val="none" w:sz="6" w:space="0" w:color="auto"/>
-            </w:tcBorders>
-            <w:shd w:val="clear" w:color="auto" w:fill="FFFFFF" w:themeFill="background1"/>
-            <w:tcMar>
-              <w:top w:w="160" w:type="nil"/>
-              <w:left w:w="160" w:type="nil"/>
-              <w:bottom w:w="160" w:type="nil"/>
-              <w:right w:w="160" w:type="nil"/>
-            </w:tcMar>
-          </w:tcPr>
-          <w:p>
-            <w:pPr>
-              <w:autoSpaceDE w:val="0"/>
-              <w:autoSpaceDN w:val="0"/>
-              <w:adjustRightInd w:val="0"/>
-              <w:spacing w:after="0"/>
-              <w:rPr>
-                <w:rFonts w:cstheme="minorHAnsi"/>
-                <w:color w:val="000000" w:themeColor="text1"/>
-                <w:kern w:val="0"/>
-                <w:sz w:val="20"/>
-                <w:szCs w:val="20"/>
-                <w:lang w:val="en-US"/>
-              </w:rPr>
-            </w:pPr>
-            <w:proofErr w:type="spellStart"/>
-            <w:r>
-              <w:rPr>
-                <w:rFonts w:cstheme="minorHAnsi"/>
-                <w:color w:val="000000" w:themeColor="text1"/>
-                <w:kern w:val="0"/>
-                <w:sz w:val="20"/>
-                <w:szCs w:val="20"/>
-                <w:lang w:val="en-US"/>
-              </w:rPr>
-              <w:t>Uso</w:t>
-            </w:r>
-            <w:proofErr w:type="spellEnd"/>
-            <w:r>
-              <w:rPr>
-                <w:rFonts w:cstheme="minorHAnsi"/>
-                <w:color w:val="000000" w:themeColor="text1"/>
-                <w:kern w:val="0"/>
-                <w:sz w:val="20"/>
-                <w:szCs w:val="20"/>
-                <w:lang w:val="en-US"/>
-              </w:rPr>
-              <w:t xml:space="preserve"> do </w:t>
-            </w:r>
-            <w:proofErr w:type="spellStart"/>
-            <w:r>
-              <w:rPr>
-                <w:rFonts w:cstheme="minorHAnsi"/>
-                <w:color w:val="000000" w:themeColor="text1"/>
-                <w:kern w:val="0"/>
-                <w:sz w:val="20"/>
-                <w:szCs w:val="20"/>
-                <w:lang w:val="en-US"/>
-              </w:rPr>
-              <w:t>Endereço</w:t>
-            </w:r>
-            <w:proofErr w:type="spellEnd"/>
-            <w:r>
-              <w:rPr>
-                <w:rFonts w:cstheme="minorHAnsi"/>
-                <w:color w:val="000000" w:themeColor="text1"/>
-                <w:kern w:val="0"/>
-                <w:sz w:val="20"/>
-                <w:szCs w:val="20"/>
-                <w:lang w:val="en-US"/>
-              </w:rPr>
-              <w:t xml:space="preserve"> </w:t>
-            </w:r>
-          </w:p>
-        </w:tc>
-        <w:tc>
-          <w:tcPr>
-            <w:tcW w:w="3363" w:type="dxa"/>
-            <w:tcBorders>
-              <w:top w:val="single" w:sz="10" w:space="0" w:color="353E47"/>
-              <w:left w:val="single" w:sz="10" w:space="0" w:color="353E47"/>
-              <w:bottom w:val="none" w:sz="6" w:space="0" w:color="auto"/>
-              <w:right w:val="none" w:sz="6" w:space="0" w:color="auto"/>
-            </w:tcBorders>
-            <w:tcMar>
-              <w:top w:w="160" w:type="nil"/>
-              <w:left w:w="160" w:type="nil"/>
-              <w:bottom w:w="160" w:type="nil"/>
-              <w:right w:w="160" w:type="nil"/>
-            </w:tcMar>
-          </w:tcPr>
-          <w:p>
-            <w:pPr>
-              <w:autoSpaceDE w:val="0"/>
-              <w:autoSpaceDN w:val="0"/>
-              <w:adjustRightInd w:val="0"/>
-              <w:spacing w:after="0"/>
-              <w:rPr>
-                <w:rFonts w:cstheme="minorHAnsi"/>
-                <w:color w:val="000000" w:themeColor="text1"/>
-                <w:kern w:val="0"/>
-                <w:sz w:val="20"/>
-                <w:szCs w:val="20"/>
-                <w:lang w:val="en-US"/>
-              </w:rPr>
-            </w:pPr>
-            <w:proofErr w:type="spellStart"/>
-            <w:r>
-              <w:rPr>
-                <w:rFonts w:cstheme="minorHAnsi"/>
-                <w:color w:val="000000" w:themeColor="text1"/>
-                <w:kern w:val="0"/>
-                <w:sz w:val="20"/>
-                <w:szCs w:val="20"/>
-                <w:lang w:val="en-US"/>
-              </w:rPr>
-              <w:t>Uso</w:t>
-            </w:r>
-            <w:proofErr w:type="spellEnd"/>
-            <w:r>
-              <w:rPr>
-                <w:rFonts w:cstheme="minorHAnsi"/>
-                <w:color w:val="000000" w:themeColor="text1"/>
-                <w:kern w:val="0"/>
-                <w:sz w:val="20"/>
-                <w:szCs w:val="20"/>
-                <w:lang w:val="en-US"/>
-              </w:rPr>
-              <w:t xml:space="preserve"> do </w:t>
-            </w:r>
-            <w:proofErr w:type="spellStart"/>
-            <w:r>
-              <w:rPr>
-                <w:rFonts w:cstheme="minorHAnsi"/>
-                <w:color w:val="000000" w:themeColor="text1"/>
-                <w:kern w:val="0"/>
-                <w:sz w:val="20"/>
-                <w:szCs w:val="20"/>
-                <w:lang w:val="en-US"/>
-              </w:rPr>
-              <w:t>Endereço</w:t>
-            </w:r>
-            <w:proofErr w:type="spellEnd"/>
-            <w:r>
-              <w:rPr>
-                <w:rFonts w:cstheme="minorHAnsi"/>
-                <w:color w:val="000000" w:themeColor="text1"/>
-                <w:kern w:val="0"/>
-                <w:sz w:val="20"/>
-                <w:szCs w:val="20"/>
-                <w:lang w:val="en-US"/>
-              </w:rPr>
-              <w:t xml:space="preserve"> </w:t>
-            </w:r>
-          </w:p>
-        </w:tc>
-        <w:tc>
-          <w:tcPr>
-            <w:tcW w:w="3363" w:type="dxa"/>
-            <w:tcBorders>
-              <w:top w:val="single" w:sz="10" w:space="0" w:color="353E47"/>
-              <w:left w:val="single" w:sz="10" w:space="0" w:color="353E47"/>
-              <w:bottom w:val="none" w:sz="6" w:space="0" w:color="auto"/>
-              <w:right w:val="none" w:sz="6" w:space="0" w:color="auto"/>
-            </w:tcBorders>
-            <w:tcMar>
-              <w:top w:w="160" w:type="nil"/>
-              <w:left w:w="160" w:type="nil"/>
-              <w:bottom w:w="160" w:type="nil"/>
-              <w:right w:w="160" w:type="nil"/>
-            </w:tcMar>
-          </w:tcPr>
-          <w:p>
-            <w:pPr>
-              <w:autoSpaceDE w:val="0"/>
-              <w:autoSpaceDN w:val="0"/>
-              <w:adjustRightInd w:val="0"/>
-              <w:spacing w:after="0"/>
-              <w:rPr>
-                <w:rFonts w:cstheme="minorHAnsi"/>
-                <w:color w:val="000000" w:themeColor="text1"/>
-                <w:kern w:val="0"/>
-                <w:sz w:val="20"/>
-                <w:szCs w:val="20"/>
-                <w:lang w:val="en-US"/>
-              </w:rPr>
-            </w:pPr>
-            <w:r>
-              <w:rPr>
-                <w:rFonts w:cstheme="minorHAnsi"/>
-                <w:color w:val="000000" w:themeColor="text1"/>
-                <w:kern w:val="0"/>
-                <w:sz w:val="20"/>
-                <w:szCs w:val="20"/>
-                <w:lang w:val="en-US"/>
-              </w:rPr>
-              <w:t xml:space="preserve">code </w:t>
-            </w:r>
-          </w:p>
-        </w:tc>
-        <w:tc>
-          <w:tcPr>
-            <w:tcW w:w="3363" w:type="dxa"/>
+            <w:tcW w:w="4839" w:type="dxa"/>
             <w:tcBorders>
               <w:top w:val="single" w:sz="10" w:space="0" w:color="353E47"/>
               <w:left w:val="single" w:sz="10" w:space="0" w:color="353E47"/>
@@ -7495,7 +6175,7 @@
         </w:tc>
         <w:tc>
           <w:tcPr>
-            <w:tcW w:w="3363" w:type="dxa"/>
+            <w:tcW w:w="1887" w:type="dxa"/>
             <w:tcBorders>
               <w:top w:val="single" w:sz="10" w:space="0" w:color="353E47"/>
               <w:left w:val="single" w:sz="10" w:space="0" w:color="353E47"/>
@@ -7539,7 +6219,7 @@
         </w:tc>
         <w:tc>
           <w:tcPr>
-            <w:tcW w:w="3363" w:type="dxa"/>
+            <w:tcW w:w="4839" w:type="dxa"/>
             <w:tcBorders>
               <w:top w:val="single" w:sz="10" w:space="0" w:color="353E47"/>
               <w:left w:val="single" w:sz="10" w:space="0" w:color="353E47"/>
@@ -7737,7 +6417,7 @@
         </w:tc>
         <w:tc>
           <w:tcPr>
-            <w:tcW w:w="3363" w:type="dxa"/>
+            <w:tcW w:w="1887" w:type="dxa"/>
             <w:tcBorders>
               <w:top w:val="single" w:sz="10" w:space="0" w:color="353E47"/>
               <w:left w:val="single" w:sz="10" w:space="0" w:color="353E47"/>
@@ -7781,7 +6461,7 @@
         </w:tc>
         <w:tc>
           <w:tcPr>
-            <w:tcW w:w="3363" w:type="dxa"/>
+            <w:tcW w:w="4839" w:type="dxa"/>
             <w:tcBorders>
               <w:top w:val="single" w:sz="10" w:space="0" w:color="353E47"/>
               <w:left w:val="single" w:sz="10" w:space="0" w:color="353E47"/>
@@ -7961,7 +6641,7 @@
         </w:tc>
         <w:tc>
           <w:tcPr>
-            <w:tcW w:w="3363" w:type="dxa"/>
+            <w:tcW w:w="1887" w:type="dxa"/>
             <w:tcBorders>
               <w:top w:val="single" w:sz="10" w:space="0" w:color="353E47"/>
               <w:left w:val="single" w:sz="10" w:space="0" w:color="353E47"/>
@@ -8005,7 +6685,7 @@
         </w:tc>
         <w:tc>
           <w:tcPr>
-            <w:tcW w:w="3363" w:type="dxa"/>
+            <w:tcW w:w="4839" w:type="dxa"/>
             <w:tcBorders>
               <w:top w:val="single" w:sz="10" w:space="0" w:color="353E47"/>
               <w:left w:val="single" w:sz="10" w:space="0" w:color="353E47"/>
@@ -8191,6 +6871,30 @@
               </w:rPr>
               <w:t xml:space="preserve"> </w:t>
             </w:r>
+            <w:r>
+              <w:rPr>
+                <w:rFonts w:cstheme="minorHAnsi"/>
+                <w:color w:val="000000" w:themeColor="text1"/>
+                <w:kern w:val="0"/>
+                <w:sz w:val="20"/>
+                <w:szCs w:val="20"/>
+                <w:lang w:val="pt-BR"/>
+              </w:rPr>
+              <w:t xml:space="preserve"> e exibe o conteúdo da coluna display no elemento </w:t>
+            </w:r>
+            <w:proofErr w:type="spellStart"/>
+            <w:r>
+              <w:rPr>
+                <w:rFonts w:cstheme="minorHAnsi"/>
+                <w:color w:val="000000" w:themeColor="text1"/>
+                <w:kern w:val="0"/>
+                <w:sz w:val="20"/>
+                <w:szCs w:val="20"/>
+                <w:lang w:val="pt-BR"/>
+              </w:rPr>
+              <w:t>Patient.address.city</w:t>
+            </w:r>
+            <w:proofErr w:type="spellEnd"/>
           </w:p>
         </w:tc>
       </w:tr>
@@ -8290,7 +6994,7 @@
         </w:tc>
         <w:tc>
           <w:tcPr>
-            <w:tcW w:w="3363" w:type="dxa"/>
+            <w:tcW w:w="1887" w:type="dxa"/>
             <w:tcBorders>
               <w:top w:val="single" w:sz="10" w:space="0" w:color="353E47"/>
               <w:left w:val="single" w:sz="10" w:space="0" w:color="353E47"/>
@@ -8334,7 +7038,7 @@
         </w:tc>
         <w:tc>
           <w:tcPr>
-            <w:tcW w:w="3363" w:type="dxa"/>
+            <w:tcW w:w="4839" w:type="dxa"/>
             <w:tcBorders>
               <w:top w:val="single" w:sz="10" w:space="0" w:color="353E47"/>
               <w:left w:val="single" w:sz="10" w:space="0" w:color="353E47"/>
@@ -8520,6 +7224,30 @@
               </w:rPr>
               <w:t xml:space="preserve"> </w:t>
             </w:r>
+            <w:r>
+              <w:rPr>
+                <w:rFonts w:cstheme="minorHAnsi"/>
+                <w:color w:val="000000" w:themeColor="text1"/>
+                <w:kern w:val="0"/>
+                <w:sz w:val="20"/>
+                <w:szCs w:val="20"/>
+                <w:lang w:val="pt-BR"/>
+              </w:rPr>
+              <w:t xml:space="preserve">e exibe o conteúdo da coluna display no elemento </w:t>
+            </w:r>
+            <w:proofErr w:type="spellStart"/>
+            <w:r>
+              <w:rPr>
+                <w:rFonts w:cstheme="minorHAnsi"/>
+                <w:color w:val="000000" w:themeColor="text1"/>
+                <w:kern w:val="0"/>
+                <w:sz w:val="20"/>
+                <w:szCs w:val="20"/>
+                <w:lang w:val="pt-BR"/>
+              </w:rPr>
+              <w:t>Patient.address.state</w:t>
+            </w:r>
+            <w:proofErr w:type="spellEnd"/>
           </w:p>
         </w:tc>
       </w:tr>
@@ -8620,7 +7348,7 @@
         </w:tc>
         <w:tc>
           <w:tcPr>
-            <w:tcW w:w="3363" w:type="dxa"/>
+            <w:tcW w:w="1887" w:type="dxa"/>
             <w:tcBorders>
               <w:top w:val="single" w:sz="10" w:space="0" w:color="353E47"/>
               <w:left w:val="single" w:sz="10" w:space="0" w:color="353E47"/>
@@ -8664,7 +7392,7 @@
         </w:tc>
         <w:tc>
           <w:tcPr>
-            <w:tcW w:w="3363" w:type="dxa"/>
+            <w:tcW w:w="4839" w:type="dxa"/>
             <w:tcBorders>
               <w:top w:val="single" w:sz="10" w:space="0" w:color="353E47"/>
               <w:left w:val="single" w:sz="10" w:space="0" w:color="353E47"/>
@@ -8857,7 +7585,7 @@
         </w:tc>
         <w:tc>
           <w:tcPr>
-            <w:tcW w:w="3363" w:type="dxa"/>
+            <w:tcW w:w="1887" w:type="dxa"/>
             <w:tcBorders>
               <w:top w:val="single" w:sz="10" w:space="0" w:color="353E47"/>
               <w:left w:val="single" w:sz="10" w:space="0" w:color="353E47"/>
@@ -8890,7 +7618,7 @@
         </w:tc>
         <w:tc>
           <w:tcPr>
-            <w:tcW w:w="3363" w:type="dxa"/>
+            <w:tcW w:w="4839" w:type="dxa"/>
             <w:tcBorders>
               <w:top w:val="single" w:sz="10" w:space="0" w:color="353E47"/>
               <w:left w:val="single" w:sz="10" w:space="0" w:color="353E47"/>
